--- a/Documentation/Project Plan (Revised)/BlueTeam_ProjectPlan.docx
+++ b/Documentation/Project Plan (Revised)/BlueTeam_ProjectPlan.docx
@@ -16075,18 +16075,8 @@
           <w:sz w:val="48"/>
           <w:szCs w:val="48"/>
         </w:rPr>
-        <w:t xml:space="preserve">PROCESS </w:t>
-      </w:r>
-      <w:proofErr w:type="gramStart"/>
-      <w:r>
-        <w:rPr>
-          <w:rFonts w:asciiTheme="majorHAnsi" w:hAnsiTheme="majorHAnsi"/>
-          <w:sz w:val="48"/>
-          <w:szCs w:val="48"/>
-        </w:rPr>
-        <w:t>FLOW  DIAGRAMS</w:t>
-      </w:r>
-      <w:proofErr w:type="gramEnd"/>
+        <w:t>PROCESS FLOW  DIAGRAMS</w:t>
+      </w:r>
       <w:r>
         <w:rPr>
           <w:rFonts w:asciiTheme="majorHAnsi" w:hAnsiTheme="majorHAnsi"/>
@@ -22385,6 +22375,7 @@
   <w:style w:type="character" w:default="1" w:styleId="DefaultParagraphFont">
     <w:name w:val="Default Paragraph Font"/>
     <w:uiPriority w:val="1"/>
+    <w:semiHidden/>
     <w:unhideWhenUsed/>
   </w:style>
   <w:style w:type="table" w:default="1" w:styleId="TableNormal">

--- a/Documentation/Project Plan (Revised)/BlueTeam_ProjectPlan.docx
+++ b/Documentation/Project Plan (Revised)/BlueTeam_ProjectPlan.docx
@@ -29,6 +29,26 @@
           <w:szCs w:val="56"/>
         </w:rPr>
         <w:t>Project Plan – Blue Team</w:t>
+      </w:r>
+    </w:p>
+    <w:p>
+      <w:pPr>
+        <w:jc w:val="center"/>
+        <w:rPr>
+          <w:rFonts w:asciiTheme="majorHAnsi" w:hAnsiTheme="majorHAnsi"/>
+          <w:color w:val="EE0000"/>
+          <w:sz w:val="28"/>
+          <w:szCs w:val="28"/>
+        </w:rPr>
+      </w:pPr>
+      <w:r>
+        <w:rPr>
+          <w:rFonts w:asciiTheme="majorHAnsi" w:hAnsiTheme="majorHAnsi"/>
+          <w:color w:val="EE0000"/>
+          <w:sz w:val="28"/>
+          <w:szCs w:val="28"/>
+        </w:rPr>
+        <w:t>FINAL SOFTWARE SOLUTION REVISIONS – PAGE 30</w:t>
       </w:r>
     </w:p>
     <w:p>
@@ -1092,7 +1112,11 @@
         <w:ind w:left="720"/>
       </w:pPr>
       <w:r>
-        <w:t>We’ve already defined roles, and we’ll keep checking in to make sure everyone’s comfortable. If someone wants to switch tasks or needs help, we adjust. We’re using GitHub for version control and Google Docs for planning, so structure remains constant.</w:t>
+        <w:t xml:space="preserve">We’ve already defined roles, and we’ll keep checking in to make sure everyone’s comfortable. If someone wants to switch tasks or needs help, we adjust. We’re </w:t>
+      </w:r>
+      <w:r>
+        <w:lastRenderedPageBreak/>
+        <w:t>using GitHub for version control and Google Docs for planning, so structure remains constant.</w:t>
       </w:r>
     </w:p>
     <w:p>
@@ -1267,6 +1291,7 @@
         <w:pStyle w:val="Heading2"/>
       </w:pPr>
       <w:r>
+        <w:lastRenderedPageBreak/>
         <w:t>Skills Resource Risk</w:t>
       </w:r>
     </w:p>
@@ -1971,6 +1996,7 @@
         <w:rPr>
           <w:u w:val="thick"/>
         </w:rPr>
+        <w:lastRenderedPageBreak/>
         <w:t>Hosting</w:t>
       </w:r>
     </w:p>
@@ -2039,7 +2065,6 @@
         <w:rPr>
           <w:u w:val="thick"/>
         </w:rPr>
-        <w:lastRenderedPageBreak/>
         <w:t>Testing</w:t>
       </w:r>
     </w:p>
@@ -2370,6 +2395,7 @@
         <w:rPr>
           <w:u w:val="thick"/>
         </w:rPr>
+        <w:lastRenderedPageBreak/>
         <w:t>Door Interactions</w:t>
       </w:r>
     </w:p>
@@ -2438,7 +2464,6 @@
         <w:rPr>
           <w:u w:val="thick"/>
         </w:rPr>
-        <w:lastRenderedPageBreak/>
         <w:t>Movement</w:t>
       </w:r>
     </w:p>
@@ -2804,6 +2829,7 @@
         <w:rPr>
           <w:u w:val="thick"/>
         </w:rPr>
+        <w:lastRenderedPageBreak/>
         <w:t>Sprite switching</w:t>
       </w:r>
     </w:p>
@@ -2872,7 +2898,6 @@
         <w:rPr>
           <w:u w:val="thick"/>
         </w:rPr>
-        <w:lastRenderedPageBreak/>
         <w:t>Testing</w:t>
       </w:r>
     </w:p>
@@ -3224,6 +3249,7 @@
         <w:rPr>
           <w:u w:val="thick"/>
         </w:rPr>
+        <w:lastRenderedPageBreak/>
         <w:t>Movement (Left/Right)</w:t>
       </w:r>
     </w:p>
@@ -3292,7 +3318,6 @@
         <w:rPr>
           <w:u w:val="thick"/>
         </w:rPr>
-        <w:lastRenderedPageBreak/>
         <w:t>Design</w:t>
       </w:r>
     </w:p>
@@ -3640,6 +3665,7 @@
         <w:rPr>
           <w:u w:val="thick"/>
         </w:rPr>
+        <w:lastRenderedPageBreak/>
         <w:t>Testing</w:t>
       </w:r>
     </w:p>
@@ -3716,7 +3742,6 @@
         <w:rPr>
           <w:u w:val="thick"/>
         </w:rPr>
-        <w:lastRenderedPageBreak/>
         <w:t>Testing</w:t>
       </w:r>
     </w:p>
@@ -4082,6 +4107,7 @@
         <w:rPr>
           <w:u w:val="thick"/>
         </w:rPr>
+        <w:lastRenderedPageBreak/>
         <w:t xml:space="preserve">Restart Score </w:t>
       </w:r>
     </w:p>
@@ -4150,7 +4176,6 @@
         <w:rPr>
           <w:u w:val="thick"/>
         </w:rPr>
-        <w:lastRenderedPageBreak/>
         <w:t>Idle</w:t>
       </w:r>
     </w:p>
@@ -4493,6 +4518,7 @@
         <w:rPr>
           <w:u w:val="thick"/>
         </w:rPr>
+        <w:lastRenderedPageBreak/>
         <w:t>Timer or Round System</w:t>
       </w:r>
     </w:p>
@@ -4561,7 +4587,6 @@
         <w:rPr>
           <w:u w:val="thick"/>
         </w:rPr>
-        <w:lastRenderedPageBreak/>
         <w:t xml:space="preserve">Gunshot </w:t>
       </w:r>
     </w:p>
@@ -4905,6 +4930,7 @@
                 <w:u w:val="thick"/>
                 <w:lang w:val="en"/>
               </w:rPr>
+              <w:lastRenderedPageBreak/>
               <w:t>Component</w:t>
             </w:r>
           </w:p>
@@ -6812,7 +6838,6 @@
                 <w:u w:val="thick"/>
                 <w:lang w:val="en"/>
               </w:rPr>
-              <w:lastRenderedPageBreak/>
               <w:t>Enemy</w:t>
             </w:r>
           </w:p>
@@ -8318,6 +8343,7 @@
                 <w:u w:val="thick"/>
                 <w:lang w:val="en"/>
               </w:rPr>
+              <w:lastRenderedPageBreak/>
               <w:t>Sound Effects</w:t>
             </w:r>
           </w:p>
@@ -9977,6 +10003,7 @@
                 <w:u w:val="thick"/>
                 <w:lang w:val="en"/>
               </w:rPr>
+              <w:lastRenderedPageBreak/>
               <w:t>Design</w:t>
             </w:r>
           </w:p>
@@ -11646,6 +11673,7 @@
                 <w:u w:val="thick"/>
                 <w:lang w:val="en"/>
               </w:rPr>
+              <w:lastRenderedPageBreak/>
               <w:t>Score Tracking</w:t>
             </w:r>
           </w:p>
@@ -11901,7 +11929,6 @@
                 <w:u w:val="thick"/>
                 <w:lang w:val="en"/>
               </w:rPr>
-              <w:lastRenderedPageBreak/>
               <w:t>Component</w:t>
             </w:r>
           </w:p>
@@ -15289,7 +15316,6 @@
                 <w:u w:val="thick"/>
                 <w:lang w:val="en"/>
               </w:rPr>
-              <w:lastRenderedPageBreak/>
               <w:t>Category</w:t>
             </w:r>
           </w:p>
@@ -16101,6 +16127,7 @@
           <w:sz w:val="48"/>
           <w:szCs w:val="48"/>
         </w:rPr>
+        <w:lastRenderedPageBreak/>
         <w:t xml:space="preserve"> </w:t>
       </w:r>
       <w:r>
@@ -16133,15 +16160,7 @@
           <w:sz w:val="28"/>
           <w:szCs w:val="28"/>
         </w:rPr>
-        <w:t xml:space="preserve">This process flow chart illustrates the overall gameplay workflow, starting with player initialization and setup, then branching into player inputs, enemy behavior, and environmental interactions. Key processes such as movement, </w:t>
-      </w:r>
-      <w:r>
-        <w:rPr>
-          <w:sz w:val="28"/>
-          <w:szCs w:val="28"/>
-        </w:rPr>
-        <w:lastRenderedPageBreak/>
-        <w:t>shooting, collisions, and power-ups drive the progression, leading to outcomes like advancing floors, respawning, victory, or game over.</w:t>
+        <w:t>This process flow chart illustrates the overall gameplay workflow, starting with player initialization and setup, then branching into player inputs, enemy behavior, and environmental interactions. Key processes such as movement, shooting, collisions, and power-ups drive the progression, leading to outcomes like advancing floors, respawning, victory, or game over.</w:t>
       </w:r>
     </w:p>
     <w:p>
@@ -19885,8 +19904,9 @@
     </w:p>
     <w:p>
       <w:pPr>
-        <w:rPr>
-          <w:u w:val="thick"/>
+        <w:pStyle w:val="Title"/>
+        <w:rPr>
+          <w:rFonts w:asciiTheme="minorHAnsi" w:eastAsia="Times New Roman" w:hAnsiTheme="minorHAnsi"/>
         </w:rPr>
       </w:pPr>
       <w:r>
@@ -19895,6 +19915,2703 @@
         </w:rPr>
         <w:br/>
       </w:r>
+      <w:r>
+        <w:rPr>
+          <w:rFonts w:asciiTheme="minorHAnsi" w:eastAsia="Times New Roman" w:hAnsiTheme="minorHAnsi"/>
+        </w:rPr>
+        <w:t xml:space="preserve">Final Project Completion Summary – </w:t>
+      </w:r>
+      <w:r>
+        <w:rPr>
+          <w:rFonts w:asciiTheme="minorHAnsi" w:eastAsia="Times New Roman" w:hAnsiTheme="minorHAnsi"/>
+        </w:rPr>
+        <w:t>Bit Box</w:t>
+      </w:r>
+      <w:r>
+        <w:rPr>
+          <w:rFonts w:asciiTheme="minorHAnsi" w:eastAsia="Times New Roman" w:hAnsiTheme="minorHAnsi"/>
+        </w:rPr>
+        <w:t xml:space="preserve"> Arcade</w:t>
+      </w:r>
+    </w:p>
+    <w:p>
+      <w:r>
+        <w:t>October 15, 2025</w:t>
+      </w:r>
+    </w:p>
+    <w:p>
+      <w:r>
+        <w:t>Ivy Tech Community College</w:t>
+      </w:r>
+    </w:p>
+    <w:p>
+      <w:r>
+        <w:t>Blue Team – SDEV 265</w:t>
+      </w:r>
+    </w:p>
+    <w:p>
+      <w:pPr>
+        <w:spacing w:before="100" w:beforeAutospacing="1" w:after="100" w:afterAutospacing="1" w:line="240" w:lineRule="auto"/>
+        <w:rPr>
+          <w:rFonts w:eastAsia="Times New Roman" w:cs="Times New Roman"/>
+          <w:kern w:val="0"/>
+          <w14:ligatures w14:val="none"/>
+        </w:rPr>
+      </w:pPr>
+      <w:r>
+        <w:rPr>
+          <w:rFonts w:eastAsia="Times New Roman" w:cs="Times New Roman"/>
+          <w:kern w:val="0"/>
+          <w14:ligatures w14:val="none"/>
+        </w:rPr>
+        <w:t xml:space="preserve">The Blue Team has successfully completed the development and integration of the </w:t>
+      </w:r>
+      <w:proofErr w:type="spellStart"/>
+      <w:r>
+        <w:rPr>
+          <w:rFonts w:eastAsia="Times New Roman" w:cs="Times New Roman"/>
+          <w:kern w:val="0"/>
+          <w14:ligatures w14:val="none"/>
+        </w:rPr>
+        <w:t>BitBox</w:t>
+      </w:r>
+      <w:proofErr w:type="spellEnd"/>
+      <w:r>
+        <w:rPr>
+          <w:rFonts w:eastAsia="Times New Roman" w:cs="Times New Roman"/>
+          <w:kern w:val="0"/>
+          <w14:ligatures w14:val="none"/>
+        </w:rPr>
+        <w:t xml:space="preserve"> Arcade software solution. All core and supplemental tasks outlined in the original project plan have been fulfilled, with additional enhancements implemented during development to meet evolving requirements and improve user experience.</w:t>
+      </w:r>
+    </w:p>
+    <w:p>
+      <w:pPr>
+        <w:rPr>
+          <w:rFonts w:eastAsia="Times New Roman" w:cs="Times New Roman"/>
+          <w:kern w:val="0"/>
+          <w14:ligatures w14:val="none"/>
+        </w:rPr>
+      </w:pPr>
+      <w:r>
+        <w:rPr>
+          <w:rFonts w:eastAsia="Times New Roman" w:cs="Times New Roman"/>
+          <w:kern w:val="0"/>
+          <w14:ligatures w14:val="none"/>
+        </w:rPr>
+        <w:br w:type="page"/>
+      </w:r>
+    </w:p>
+    <w:p>
+      <w:pPr>
+        <w:spacing w:before="100" w:beforeAutospacing="1" w:after="100" w:afterAutospacing="1" w:line="240" w:lineRule="auto"/>
+        <w:rPr>
+          <w:rFonts w:eastAsia="Times New Roman" w:cs="Times New Roman"/>
+          <w:kern w:val="0"/>
+          <w14:ligatures w14:val="none"/>
+        </w:rPr>
+      </w:pPr>
+    </w:p>
+    <w:p>
+      <w:pPr>
+        <w:spacing w:before="100" w:beforeAutospacing="1" w:after="100" w:afterAutospacing="1" w:line="240" w:lineRule="auto"/>
+        <w:outlineLvl w:val="2"/>
+        <w:rPr>
+          <w:rFonts w:eastAsia="Times New Roman" w:cs="Times New Roman"/>
+          <w:b/>
+          <w:bCs/>
+          <w:kern w:val="0"/>
+          <w:sz w:val="27"/>
+          <w:szCs w:val="27"/>
+          <w14:ligatures w14:val="none"/>
+        </w:rPr>
+      </w:pPr>
+      <w:r>
+        <w:rPr>
+          <w:rFonts w:eastAsia="Times New Roman" w:cs="Times New Roman"/>
+          <w:b/>
+          <w:bCs/>
+          <w:kern w:val="0"/>
+          <w:sz w:val="27"/>
+          <w:szCs w:val="27"/>
+          <w14:ligatures w14:val="none"/>
+        </w:rPr>
+        <w:t>Task Completion &amp; Team Contributions</w:t>
+      </w:r>
+    </w:p>
+    <w:tbl>
+      <w:tblPr>
+        <w:tblW w:w="0" w:type="auto"/>
+        <w:tblCellSpacing w:w="15" w:type="dxa"/>
+        <w:tblBorders>
+          <w:top w:val="single" w:sz="4" w:space="0" w:color="auto"/>
+          <w:left w:val="single" w:sz="4" w:space="0" w:color="auto"/>
+          <w:bottom w:val="single" w:sz="4" w:space="0" w:color="auto"/>
+          <w:right w:val="single" w:sz="4" w:space="0" w:color="auto"/>
+          <w:insideH w:val="single" w:sz="4" w:space="0" w:color="auto"/>
+          <w:insideV w:val="single" w:sz="4" w:space="0" w:color="auto"/>
+        </w:tblBorders>
+        <w:tblCellMar>
+          <w:top w:w="15" w:type="dxa"/>
+          <w:left w:w="15" w:type="dxa"/>
+          <w:bottom w:w="15" w:type="dxa"/>
+          <w:right w:w="15" w:type="dxa"/>
+        </w:tblCellMar>
+        <w:tblLook w:val="04A0" w:firstRow="1" w:lastRow="0" w:firstColumn="1" w:lastColumn="0" w:noHBand="0" w:noVBand="1"/>
+      </w:tblPr>
+      <w:tblGrid>
+        <w:gridCol w:w="2260"/>
+        <w:gridCol w:w="1810"/>
+        <w:gridCol w:w="1471"/>
+        <w:gridCol w:w="3809"/>
+      </w:tblGrid>
+      <w:tr>
+        <w:trPr>
+          <w:tblHeader/>
+          <w:tblCellSpacing w:w="15" w:type="dxa"/>
+        </w:trPr>
+        <w:tc>
+          <w:tcPr>
+            <w:tcW w:w="0" w:type="auto"/>
+            <w:vAlign w:val="center"/>
+            <w:hideMark/>
+          </w:tcPr>
+          <w:p>
+            <w:pPr>
+              <w:spacing w:after="0" w:line="240" w:lineRule="auto"/>
+              <w:jc w:val="center"/>
+              <w:rPr>
+                <w:rFonts w:eastAsia="Times New Roman" w:cs="Times New Roman"/>
+                <w:b/>
+                <w:bCs/>
+                <w:kern w:val="0"/>
+                <w14:ligatures w14:val="none"/>
+              </w:rPr>
+            </w:pPr>
+            <w:r>
+              <w:rPr>
+                <w:rFonts w:eastAsia="Times New Roman" w:cs="Times New Roman"/>
+                <w:b/>
+                <w:bCs/>
+                <w:kern w:val="0"/>
+                <w14:ligatures w14:val="none"/>
+              </w:rPr>
+              <w:t>Task</w:t>
+            </w:r>
+          </w:p>
+        </w:tc>
+        <w:tc>
+          <w:tcPr>
+            <w:tcW w:w="0" w:type="auto"/>
+            <w:vAlign w:val="center"/>
+            <w:hideMark/>
+          </w:tcPr>
+          <w:p>
+            <w:pPr>
+              <w:spacing w:after="0" w:line="240" w:lineRule="auto"/>
+              <w:jc w:val="center"/>
+              <w:rPr>
+                <w:rFonts w:eastAsia="Times New Roman" w:cs="Times New Roman"/>
+                <w:b/>
+                <w:bCs/>
+                <w:kern w:val="0"/>
+                <w14:ligatures w14:val="none"/>
+              </w:rPr>
+            </w:pPr>
+            <w:r>
+              <w:rPr>
+                <w:rFonts w:eastAsia="Times New Roman" w:cs="Times New Roman"/>
+                <w:b/>
+                <w:bCs/>
+                <w:kern w:val="0"/>
+                <w14:ligatures w14:val="none"/>
+              </w:rPr>
+              <w:t>Status</w:t>
+            </w:r>
+          </w:p>
+        </w:tc>
+        <w:tc>
+          <w:tcPr>
+            <w:tcW w:w="0" w:type="auto"/>
+            <w:vAlign w:val="center"/>
+            <w:hideMark/>
+          </w:tcPr>
+          <w:p>
+            <w:pPr>
+              <w:spacing w:after="0" w:line="240" w:lineRule="auto"/>
+              <w:jc w:val="center"/>
+              <w:rPr>
+                <w:rFonts w:eastAsia="Times New Roman" w:cs="Times New Roman"/>
+                <w:b/>
+                <w:bCs/>
+                <w:kern w:val="0"/>
+                <w14:ligatures w14:val="none"/>
+              </w:rPr>
+            </w:pPr>
+            <w:r>
+              <w:rPr>
+                <w:rFonts w:eastAsia="Times New Roman" w:cs="Times New Roman"/>
+                <w:b/>
+                <w:bCs/>
+                <w:kern w:val="0"/>
+                <w14:ligatures w14:val="none"/>
+              </w:rPr>
+              <w:t>Team Member(s)</w:t>
+            </w:r>
+          </w:p>
+        </w:tc>
+        <w:tc>
+          <w:tcPr>
+            <w:tcW w:w="0" w:type="auto"/>
+            <w:vAlign w:val="center"/>
+            <w:hideMark/>
+          </w:tcPr>
+          <w:p>
+            <w:pPr>
+              <w:spacing w:after="0" w:line="240" w:lineRule="auto"/>
+              <w:jc w:val="center"/>
+              <w:rPr>
+                <w:rFonts w:eastAsia="Times New Roman" w:cs="Times New Roman"/>
+                <w:b/>
+                <w:bCs/>
+                <w:kern w:val="0"/>
+                <w14:ligatures w14:val="none"/>
+              </w:rPr>
+            </w:pPr>
+            <w:r>
+              <w:rPr>
+                <w:rFonts w:eastAsia="Times New Roman" w:cs="Times New Roman"/>
+                <w:b/>
+                <w:bCs/>
+                <w:kern w:val="0"/>
+                <w14:ligatures w14:val="none"/>
+              </w:rPr>
+              <w:t>Notes</w:t>
+            </w:r>
+          </w:p>
+        </w:tc>
+      </w:tr>
+      <w:tr>
+        <w:trPr>
+          <w:tblCellSpacing w:w="15" w:type="dxa"/>
+        </w:trPr>
+        <w:tc>
+          <w:tcPr>
+            <w:tcW w:w="0" w:type="auto"/>
+            <w:vAlign w:val="center"/>
+            <w:hideMark/>
+          </w:tcPr>
+          <w:p>
+            <w:pPr>
+              <w:spacing w:after="0" w:line="240" w:lineRule="auto"/>
+              <w:rPr>
+                <w:rFonts w:eastAsia="Times New Roman" w:cs="Times New Roman"/>
+                <w:kern w:val="0"/>
+                <w:sz w:val="22"/>
+                <w:szCs w:val="22"/>
+                <w14:ligatures w14:val="none"/>
+              </w:rPr>
+            </w:pPr>
+            <w:r>
+              <w:rPr>
+                <w:rFonts w:eastAsia="Times New Roman" w:cs="Times New Roman"/>
+                <w:kern w:val="0"/>
+                <w:sz w:val="22"/>
+                <w:szCs w:val="22"/>
+                <w14:ligatures w14:val="none"/>
+              </w:rPr>
+              <w:t>Project Concept &amp; Planning</w:t>
+            </w:r>
+          </w:p>
+        </w:tc>
+        <w:tc>
+          <w:tcPr>
+            <w:tcW w:w="0" w:type="auto"/>
+            <w:vAlign w:val="center"/>
+            <w:hideMark/>
+          </w:tcPr>
+          <w:p>
+            <w:pPr>
+              <w:spacing w:after="0" w:line="240" w:lineRule="auto"/>
+              <w:rPr>
+                <w:rFonts w:eastAsia="Times New Roman" w:cs="Times New Roman"/>
+                <w:kern w:val="0"/>
+                <w:sz w:val="22"/>
+                <w:szCs w:val="22"/>
+                <w14:ligatures w14:val="none"/>
+              </w:rPr>
+            </w:pPr>
+            <w:r>
+              <w:rPr>
+                <w:rFonts w:eastAsia="Times New Roman" w:cs="Times New Roman"/>
+                <w:kern w:val="0"/>
+                <w:sz w:val="22"/>
+                <w:szCs w:val="22"/>
+                <w14:ligatures w14:val="none"/>
+              </w:rPr>
+              <w:t xml:space="preserve">  </w:t>
+            </w:r>
+            <w:r>
+              <w:rPr>
+                <w:rFonts w:eastAsia="Times New Roman" w:cs="Times New Roman"/>
+                <w:kern w:val="0"/>
+                <w:sz w:val="22"/>
+                <w:szCs w:val="22"/>
+                <w14:ligatures w14:val="none"/>
+              </w:rPr>
+              <w:t>Completed</w:t>
+            </w:r>
+          </w:p>
+        </w:tc>
+        <w:tc>
+          <w:tcPr>
+            <w:tcW w:w="0" w:type="auto"/>
+            <w:vAlign w:val="center"/>
+            <w:hideMark/>
+          </w:tcPr>
+          <w:p>
+            <w:pPr>
+              <w:spacing w:after="0" w:line="240" w:lineRule="auto"/>
+              <w:rPr>
+                <w:rFonts w:eastAsia="Times New Roman" w:cs="Times New Roman"/>
+                <w:kern w:val="0"/>
+                <w:sz w:val="22"/>
+                <w:szCs w:val="22"/>
+                <w14:ligatures w14:val="none"/>
+              </w:rPr>
+            </w:pPr>
+            <w:r>
+              <w:rPr>
+                <w:rFonts w:eastAsia="Times New Roman" w:cs="Times New Roman"/>
+                <w:kern w:val="0"/>
+                <w:sz w:val="22"/>
+                <w:szCs w:val="22"/>
+                <w14:ligatures w14:val="none"/>
+              </w:rPr>
+              <w:t>All Members</w:t>
+            </w:r>
+          </w:p>
+        </w:tc>
+        <w:tc>
+          <w:tcPr>
+            <w:tcW w:w="0" w:type="auto"/>
+            <w:vAlign w:val="center"/>
+            <w:hideMark/>
+          </w:tcPr>
+          <w:p>
+            <w:pPr>
+              <w:spacing w:after="0" w:line="240" w:lineRule="auto"/>
+              <w:rPr>
+                <w:rFonts w:eastAsia="Times New Roman" w:cs="Times New Roman"/>
+                <w:kern w:val="0"/>
+                <w:sz w:val="22"/>
+                <w:szCs w:val="22"/>
+                <w14:ligatures w14:val="none"/>
+              </w:rPr>
+            </w:pPr>
+            <w:r>
+              <w:rPr>
+                <w:rFonts w:eastAsia="Times New Roman" w:cs="Times New Roman"/>
+                <w:kern w:val="0"/>
+                <w:sz w:val="22"/>
+                <w:szCs w:val="22"/>
+                <w14:ligatures w14:val="none"/>
+              </w:rPr>
+              <w:t>Collaborative design of modular arcade launcher</w:t>
+            </w:r>
+          </w:p>
+        </w:tc>
+      </w:tr>
+      <w:tr>
+        <w:trPr>
+          <w:tblCellSpacing w:w="15" w:type="dxa"/>
+        </w:trPr>
+        <w:tc>
+          <w:tcPr>
+            <w:tcW w:w="0" w:type="auto"/>
+            <w:vAlign w:val="center"/>
+            <w:hideMark/>
+          </w:tcPr>
+          <w:p>
+            <w:pPr>
+              <w:spacing w:after="0" w:line="240" w:lineRule="auto"/>
+              <w:rPr>
+                <w:rFonts w:eastAsia="Times New Roman" w:cs="Times New Roman"/>
+                <w:kern w:val="0"/>
+                <w:sz w:val="22"/>
+                <w:szCs w:val="22"/>
+                <w14:ligatures w14:val="none"/>
+              </w:rPr>
+            </w:pPr>
+            <w:r>
+              <w:rPr>
+                <w:rFonts w:eastAsia="Times New Roman" w:cs="Times New Roman"/>
+                <w:kern w:val="0"/>
+                <w:sz w:val="22"/>
+                <w:szCs w:val="22"/>
+                <w14:ligatures w14:val="none"/>
+              </w:rPr>
+              <w:t>GUI Development (</w:t>
+            </w:r>
+            <w:proofErr w:type="spellStart"/>
+            <w:r>
+              <w:rPr>
+                <w:rFonts w:eastAsia="Times New Roman" w:cs="Times New Roman"/>
+                <w:kern w:val="0"/>
+                <w:sz w:val="22"/>
+                <w:szCs w:val="22"/>
+                <w14:ligatures w14:val="none"/>
+              </w:rPr>
+              <w:t>Tkinter</w:t>
+            </w:r>
+            <w:proofErr w:type="spellEnd"/>
+            <w:r>
+              <w:rPr>
+                <w:rFonts w:eastAsia="Times New Roman" w:cs="Times New Roman"/>
+                <w:kern w:val="0"/>
+                <w:sz w:val="22"/>
+                <w:szCs w:val="22"/>
+                <w14:ligatures w14:val="none"/>
+              </w:rPr>
+              <w:t>)</w:t>
+            </w:r>
+          </w:p>
+        </w:tc>
+        <w:tc>
+          <w:tcPr>
+            <w:tcW w:w="0" w:type="auto"/>
+            <w:vAlign w:val="center"/>
+            <w:hideMark/>
+          </w:tcPr>
+          <w:p>
+            <w:pPr>
+              <w:spacing w:after="0" w:line="240" w:lineRule="auto"/>
+              <w:rPr>
+                <w:rFonts w:eastAsia="Times New Roman" w:cs="Times New Roman"/>
+                <w:kern w:val="0"/>
+                <w:sz w:val="22"/>
+                <w:szCs w:val="22"/>
+                <w14:ligatures w14:val="none"/>
+              </w:rPr>
+            </w:pPr>
+            <w:r>
+              <w:rPr>
+                <w:rFonts w:eastAsia="Times New Roman" w:cs="Times New Roman"/>
+                <w:kern w:val="0"/>
+                <w:sz w:val="22"/>
+                <w:szCs w:val="22"/>
+                <w14:ligatures w14:val="none"/>
+              </w:rPr>
+              <w:t xml:space="preserve">  </w:t>
+            </w:r>
+            <w:r>
+              <w:rPr>
+                <w:rFonts w:eastAsia="Times New Roman" w:cs="Times New Roman"/>
+                <w:kern w:val="0"/>
+                <w:sz w:val="22"/>
+                <w:szCs w:val="22"/>
+                <w14:ligatures w14:val="none"/>
+              </w:rPr>
+              <w:t>Completed</w:t>
+            </w:r>
+          </w:p>
+        </w:tc>
+        <w:tc>
+          <w:tcPr>
+            <w:tcW w:w="0" w:type="auto"/>
+            <w:vAlign w:val="center"/>
+            <w:hideMark/>
+          </w:tcPr>
+          <w:p>
+            <w:pPr>
+              <w:spacing w:after="0" w:line="240" w:lineRule="auto"/>
+              <w:rPr>
+                <w:rFonts w:eastAsia="Times New Roman" w:cs="Times New Roman"/>
+                <w:kern w:val="0"/>
+                <w:sz w:val="22"/>
+                <w:szCs w:val="22"/>
+                <w14:ligatures w14:val="none"/>
+              </w:rPr>
+            </w:pPr>
+            <w:r>
+              <w:rPr>
+                <w:rFonts w:eastAsia="Times New Roman" w:cs="Times New Roman"/>
+                <w:kern w:val="0"/>
+                <w:sz w:val="22"/>
+                <w:szCs w:val="22"/>
+                <w14:ligatures w14:val="none"/>
+              </w:rPr>
+              <w:t>Alex Johnston</w:t>
+            </w:r>
+          </w:p>
+        </w:tc>
+        <w:tc>
+          <w:tcPr>
+            <w:tcW w:w="0" w:type="auto"/>
+            <w:vAlign w:val="center"/>
+            <w:hideMark/>
+          </w:tcPr>
+          <w:p>
+            <w:pPr>
+              <w:spacing w:after="0" w:line="240" w:lineRule="auto"/>
+              <w:rPr>
+                <w:rFonts w:eastAsia="Times New Roman" w:cs="Times New Roman"/>
+                <w:kern w:val="0"/>
+                <w:sz w:val="22"/>
+                <w:szCs w:val="22"/>
+                <w14:ligatures w14:val="none"/>
+              </w:rPr>
+            </w:pPr>
+            <w:r>
+              <w:rPr>
+                <w:rFonts w:eastAsia="Times New Roman" w:cs="Times New Roman"/>
+                <w:kern w:val="0"/>
+                <w:sz w:val="22"/>
+                <w:szCs w:val="22"/>
+                <w14:ligatures w14:val="none"/>
+              </w:rPr>
+              <w:t>Built and refined launcher interface with game buttons and return logic</w:t>
+            </w:r>
+          </w:p>
+        </w:tc>
+      </w:tr>
+      <w:tr>
+        <w:trPr>
+          <w:tblCellSpacing w:w="15" w:type="dxa"/>
+        </w:trPr>
+        <w:tc>
+          <w:tcPr>
+            <w:tcW w:w="0" w:type="auto"/>
+            <w:vAlign w:val="center"/>
+            <w:hideMark/>
+          </w:tcPr>
+          <w:p>
+            <w:pPr>
+              <w:spacing w:after="0" w:line="240" w:lineRule="auto"/>
+              <w:rPr>
+                <w:rFonts w:eastAsia="Times New Roman" w:cs="Times New Roman"/>
+                <w:kern w:val="0"/>
+                <w:sz w:val="22"/>
+                <w:szCs w:val="22"/>
+                <w14:ligatures w14:val="none"/>
+              </w:rPr>
+            </w:pPr>
+            <w:r>
+              <w:rPr>
+                <w:rFonts w:eastAsia="Times New Roman" w:cs="Times New Roman"/>
+                <w:kern w:val="0"/>
+                <w:sz w:val="22"/>
+                <w:szCs w:val="22"/>
+                <w14:ligatures w14:val="none"/>
+              </w:rPr>
+              <w:t>Game Integration</w:t>
+            </w:r>
+          </w:p>
+        </w:tc>
+        <w:tc>
+          <w:tcPr>
+            <w:tcW w:w="0" w:type="auto"/>
+            <w:vAlign w:val="center"/>
+            <w:hideMark/>
+          </w:tcPr>
+          <w:p>
+            <w:pPr>
+              <w:spacing w:after="0" w:line="240" w:lineRule="auto"/>
+              <w:rPr>
+                <w:rFonts w:eastAsia="Times New Roman" w:cs="Times New Roman"/>
+                <w:kern w:val="0"/>
+                <w:sz w:val="22"/>
+                <w:szCs w:val="22"/>
+                <w14:ligatures w14:val="none"/>
+              </w:rPr>
+            </w:pPr>
+            <w:r>
+              <w:rPr>
+                <w:rFonts w:eastAsia="Times New Roman" w:cs="Times New Roman"/>
+                <w:kern w:val="0"/>
+                <w:sz w:val="22"/>
+                <w:szCs w:val="22"/>
+                <w14:ligatures w14:val="none"/>
+              </w:rPr>
+              <w:t xml:space="preserve">  </w:t>
+            </w:r>
+            <w:r>
+              <w:rPr>
+                <w:rFonts w:eastAsia="Times New Roman" w:cs="Times New Roman"/>
+                <w:kern w:val="0"/>
+                <w:sz w:val="22"/>
+                <w:szCs w:val="22"/>
+                <w14:ligatures w14:val="none"/>
+              </w:rPr>
+              <w:t>Completed</w:t>
+            </w:r>
+          </w:p>
+        </w:tc>
+        <w:tc>
+          <w:tcPr>
+            <w:tcW w:w="0" w:type="auto"/>
+            <w:vAlign w:val="center"/>
+            <w:hideMark/>
+          </w:tcPr>
+          <w:p>
+            <w:pPr>
+              <w:spacing w:after="0" w:line="240" w:lineRule="auto"/>
+              <w:rPr>
+                <w:rFonts w:eastAsia="Times New Roman" w:cs="Times New Roman"/>
+                <w:kern w:val="0"/>
+                <w:sz w:val="22"/>
+                <w:szCs w:val="22"/>
+                <w14:ligatures w14:val="none"/>
+              </w:rPr>
+            </w:pPr>
+            <w:r>
+              <w:rPr>
+                <w:rFonts w:eastAsia="Times New Roman" w:cs="Times New Roman"/>
+                <w:kern w:val="0"/>
+                <w:sz w:val="22"/>
+                <w:szCs w:val="22"/>
+                <w14:ligatures w14:val="none"/>
+              </w:rPr>
+              <w:t>Alex Johnston</w:t>
+            </w:r>
+          </w:p>
+        </w:tc>
+        <w:tc>
+          <w:tcPr>
+            <w:tcW w:w="0" w:type="auto"/>
+            <w:vAlign w:val="center"/>
+            <w:hideMark/>
+          </w:tcPr>
+          <w:p>
+            <w:pPr>
+              <w:spacing w:after="0" w:line="240" w:lineRule="auto"/>
+              <w:rPr>
+                <w:rFonts w:eastAsia="Times New Roman" w:cs="Times New Roman"/>
+                <w:kern w:val="0"/>
+                <w:sz w:val="22"/>
+                <w:szCs w:val="22"/>
+                <w14:ligatures w14:val="none"/>
+              </w:rPr>
+            </w:pPr>
+            <w:r>
+              <w:rPr>
+                <w:rFonts w:eastAsia="Times New Roman" w:cs="Times New Roman"/>
+                <w:kern w:val="0"/>
+                <w:sz w:val="22"/>
+                <w:szCs w:val="22"/>
+                <w14:ligatures w14:val="none"/>
+              </w:rPr>
+              <w:t>All four games successfully embedded into GUI with clean launch and return flow</w:t>
+            </w:r>
+          </w:p>
+        </w:tc>
+      </w:tr>
+      <w:tr>
+        <w:trPr>
+          <w:tblCellSpacing w:w="15" w:type="dxa"/>
+        </w:trPr>
+        <w:tc>
+          <w:tcPr>
+            <w:tcW w:w="0" w:type="auto"/>
+            <w:vAlign w:val="center"/>
+            <w:hideMark/>
+          </w:tcPr>
+          <w:p>
+            <w:pPr>
+              <w:spacing w:after="0" w:line="240" w:lineRule="auto"/>
+              <w:rPr>
+                <w:rFonts w:eastAsia="Times New Roman" w:cs="Times New Roman"/>
+                <w:kern w:val="0"/>
+                <w:sz w:val="22"/>
+                <w:szCs w:val="22"/>
+                <w14:ligatures w14:val="none"/>
+              </w:rPr>
+            </w:pPr>
+            <w:r>
+              <w:rPr>
+                <w:rFonts w:eastAsia="Times New Roman" w:cs="Times New Roman"/>
+                <w:kern w:val="0"/>
+                <w:sz w:val="22"/>
+                <w:szCs w:val="22"/>
+                <w14:ligatures w14:val="none"/>
+              </w:rPr>
+              <w:t>Froggy Jump Game</w:t>
+            </w:r>
+          </w:p>
+        </w:tc>
+        <w:tc>
+          <w:tcPr>
+            <w:tcW w:w="0" w:type="auto"/>
+            <w:vAlign w:val="center"/>
+            <w:hideMark/>
+          </w:tcPr>
+          <w:p>
+            <w:pPr>
+              <w:spacing w:after="0" w:line="240" w:lineRule="auto"/>
+              <w:rPr>
+                <w:rFonts w:eastAsia="Times New Roman" w:cs="Times New Roman"/>
+                <w:kern w:val="0"/>
+                <w:sz w:val="22"/>
+                <w:szCs w:val="22"/>
+                <w14:ligatures w14:val="none"/>
+              </w:rPr>
+            </w:pPr>
+            <w:r>
+              <w:rPr>
+                <w:rFonts w:eastAsia="Times New Roman" w:cs="Times New Roman"/>
+                <w:kern w:val="0"/>
+                <w:sz w:val="22"/>
+                <w:szCs w:val="22"/>
+                <w14:ligatures w14:val="none"/>
+              </w:rPr>
+              <w:t xml:space="preserve">  </w:t>
+            </w:r>
+            <w:r>
+              <w:rPr>
+                <w:rFonts w:eastAsia="Times New Roman" w:cs="Times New Roman"/>
+                <w:kern w:val="0"/>
+                <w:sz w:val="22"/>
+                <w:szCs w:val="22"/>
+                <w14:ligatures w14:val="none"/>
+              </w:rPr>
+              <w:t>Completed</w:t>
+            </w:r>
+          </w:p>
+        </w:tc>
+        <w:tc>
+          <w:tcPr>
+            <w:tcW w:w="0" w:type="auto"/>
+            <w:vAlign w:val="center"/>
+            <w:hideMark/>
+          </w:tcPr>
+          <w:p>
+            <w:pPr>
+              <w:spacing w:after="0" w:line="240" w:lineRule="auto"/>
+              <w:rPr>
+                <w:rFonts w:eastAsia="Times New Roman" w:cs="Times New Roman"/>
+                <w:kern w:val="0"/>
+                <w:sz w:val="22"/>
+                <w:szCs w:val="22"/>
+                <w14:ligatures w14:val="none"/>
+              </w:rPr>
+            </w:pPr>
+            <w:r>
+              <w:rPr>
+                <w:rFonts w:eastAsia="Times New Roman" w:cs="Times New Roman"/>
+                <w:kern w:val="0"/>
+                <w:sz w:val="22"/>
+                <w:szCs w:val="22"/>
+                <w14:ligatures w14:val="none"/>
+              </w:rPr>
+              <w:t>Alex Johnston</w:t>
+            </w:r>
+          </w:p>
+        </w:tc>
+        <w:tc>
+          <w:tcPr>
+            <w:tcW w:w="0" w:type="auto"/>
+            <w:vAlign w:val="center"/>
+            <w:hideMark/>
+          </w:tcPr>
+          <w:p>
+            <w:pPr>
+              <w:spacing w:after="0" w:line="240" w:lineRule="auto"/>
+              <w:rPr>
+                <w:rFonts w:eastAsia="Times New Roman" w:cs="Times New Roman"/>
+                <w:kern w:val="0"/>
+                <w:sz w:val="22"/>
+                <w:szCs w:val="22"/>
+                <w14:ligatures w14:val="none"/>
+              </w:rPr>
+            </w:pPr>
+            <w:r>
+              <w:rPr>
+                <w:rFonts w:eastAsia="Times New Roman" w:cs="Times New Roman"/>
+                <w:kern w:val="0"/>
+                <w:sz w:val="22"/>
+                <w:szCs w:val="22"/>
+                <w14:ligatures w14:val="none"/>
+              </w:rPr>
+              <w:t>Fully developed, tested, and documented</w:t>
+            </w:r>
+          </w:p>
+        </w:tc>
+      </w:tr>
+      <w:tr>
+        <w:trPr>
+          <w:tblCellSpacing w:w="15" w:type="dxa"/>
+        </w:trPr>
+        <w:tc>
+          <w:tcPr>
+            <w:tcW w:w="0" w:type="auto"/>
+            <w:vAlign w:val="center"/>
+            <w:hideMark/>
+          </w:tcPr>
+          <w:p>
+            <w:pPr>
+              <w:spacing w:after="0" w:line="240" w:lineRule="auto"/>
+              <w:rPr>
+                <w:rFonts w:eastAsia="Times New Roman" w:cs="Times New Roman"/>
+                <w:kern w:val="0"/>
+                <w:sz w:val="22"/>
+                <w:szCs w:val="22"/>
+                <w14:ligatures w14:val="none"/>
+              </w:rPr>
+            </w:pPr>
+            <w:r>
+              <w:rPr>
+                <w:rFonts w:eastAsia="Times New Roman" w:cs="Times New Roman"/>
+                <w:kern w:val="0"/>
+                <w:sz w:val="22"/>
+                <w:szCs w:val="22"/>
+                <w14:ligatures w14:val="none"/>
+              </w:rPr>
+              <w:t>Hunt the Duck Game</w:t>
+            </w:r>
+          </w:p>
+        </w:tc>
+        <w:tc>
+          <w:tcPr>
+            <w:tcW w:w="0" w:type="auto"/>
+            <w:vAlign w:val="center"/>
+            <w:hideMark/>
+          </w:tcPr>
+          <w:p>
+            <w:pPr>
+              <w:spacing w:after="0" w:line="240" w:lineRule="auto"/>
+              <w:rPr>
+                <w:rFonts w:eastAsia="Times New Roman" w:cs="Times New Roman"/>
+                <w:kern w:val="0"/>
+                <w:sz w:val="22"/>
+                <w:szCs w:val="22"/>
+                <w14:ligatures w14:val="none"/>
+              </w:rPr>
+            </w:pPr>
+            <w:r>
+              <w:rPr>
+                <w:rFonts w:eastAsia="Times New Roman" w:cs="Times New Roman"/>
+                <w:kern w:val="0"/>
+                <w:sz w:val="22"/>
+                <w:szCs w:val="22"/>
+                <w14:ligatures w14:val="none"/>
+              </w:rPr>
+              <w:t xml:space="preserve">  </w:t>
+            </w:r>
+            <w:r>
+              <w:rPr>
+                <w:rFonts w:eastAsia="Times New Roman" w:cs="Times New Roman"/>
+                <w:kern w:val="0"/>
+                <w:sz w:val="22"/>
+                <w:szCs w:val="22"/>
+                <w14:ligatures w14:val="none"/>
+              </w:rPr>
+              <w:t>Completed</w:t>
+            </w:r>
+          </w:p>
+        </w:tc>
+        <w:tc>
+          <w:tcPr>
+            <w:tcW w:w="0" w:type="auto"/>
+            <w:vAlign w:val="center"/>
+            <w:hideMark/>
+          </w:tcPr>
+          <w:p>
+            <w:pPr>
+              <w:spacing w:after="0" w:line="240" w:lineRule="auto"/>
+              <w:rPr>
+                <w:rFonts w:eastAsia="Times New Roman" w:cs="Times New Roman"/>
+                <w:kern w:val="0"/>
+                <w:sz w:val="22"/>
+                <w:szCs w:val="22"/>
+                <w14:ligatures w14:val="none"/>
+              </w:rPr>
+            </w:pPr>
+            <w:r>
+              <w:rPr>
+                <w:rFonts w:eastAsia="Times New Roman" w:cs="Times New Roman"/>
+                <w:kern w:val="0"/>
+                <w:sz w:val="22"/>
+                <w:szCs w:val="22"/>
+                <w14:ligatures w14:val="none"/>
+              </w:rPr>
+              <w:t>Craig Hutson</w:t>
+            </w:r>
+          </w:p>
+        </w:tc>
+        <w:tc>
+          <w:tcPr>
+            <w:tcW w:w="0" w:type="auto"/>
+            <w:vAlign w:val="center"/>
+            <w:hideMark/>
+          </w:tcPr>
+          <w:p>
+            <w:pPr>
+              <w:spacing w:after="0" w:line="240" w:lineRule="auto"/>
+              <w:rPr>
+                <w:rFonts w:eastAsia="Times New Roman" w:cs="Times New Roman"/>
+                <w:kern w:val="0"/>
+                <w:sz w:val="22"/>
+                <w:szCs w:val="22"/>
+                <w14:ligatures w14:val="none"/>
+              </w:rPr>
+            </w:pPr>
+            <w:r>
+              <w:rPr>
+                <w:rFonts w:eastAsia="Times New Roman" w:cs="Times New Roman"/>
+                <w:kern w:val="0"/>
+                <w:sz w:val="22"/>
+                <w:szCs w:val="22"/>
+                <w14:ligatures w14:val="none"/>
+              </w:rPr>
+              <w:t>Fully developed, tested, and documented</w:t>
+            </w:r>
+          </w:p>
+        </w:tc>
+      </w:tr>
+      <w:tr>
+        <w:trPr>
+          <w:tblCellSpacing w:w="15" w:type="dxa"/>
+        </w:trPr>
+        <w:tc>
+          <w:tcPr>
+            <w:tcW w:w="0" w:type="auto"/>
+            <w:vAlign w:val="center"/>
+            <w:hideMark/>
+          </w:tcPr>
+          <w:p>
+            <w:pPr>
+              <w:spacing w:after="0" w:line="240" w:lineRule="auto"/>
+              <w:rPr>
+                <w:rFonts w:eastAsia="Times New Roman" w:cs="Times New Roman"/>
+                <w:kern w:val="0"/>
+                <w:sz w:val="22"/>
+                <w:szCs w:val="22"/>
+                <w14:ligatures w14:val="none"/>
+              </w:rPr>
+            </w:pPr>
+            <w:r>
+              <w:rPr>
+                <w:rFonts w:eastAsia="Times New Roman" w:cs="Times New Roman"/>
+                <w:kern w:val="0"/>
+                <w:sz w:val="22"/>
+                <w:szCs w:val="22"/>
+                <w14:ligatures w14:val="none"/>
+              </w:rPr>
+              <w:t>David vs Goliath Game</w:t>
+            </w:r>
+          </w:p>
+        </w:tc>
+        <w:tc>
+          <w:tcPr>
+            <w:tcW w:w="0" w:type="auto"/>
+            <w:vAlign w:val="center"/>
+            <w:hideMark/>
+          </w:tcPr>
+          <w:p>
+            <w:pPr>
+              <w:spacing w:after="0" w:line="240" w:lineRule="auto"/>
+              <w:rPr>
+                <w:rFonts w:eastAsia="Times New Roman" w:cs="Times New Roman"/>
+                <w:kern w:val="0"/>
+                <w:sz w:val="22"/>
+                <w:szCs w:val="22"/>
+                <w14:ligatures w14:val="none"/>
+              </w:rPr>
+            </w:pPr>
+            <w:r>
+              <w:rPr>
+                <w:rFonts w:eastAsia="Times New Roman" w:cs="Times New Roman"/>
+                <w:kern w:val="0"/>
+                <w:sz w:val="22"/>
+                <w:szCs w:val="22"/>
+                <w14:ligatures w14:val="none"/>
+              </w:rPr>
+              <w:t xml:space="preserve"> </w:t>
+            </w:r>
+            <w:r>
+              <w:rPr>
+                <w:rFonts w:eastAsia="Times New Roman" w:cs="Times New Roman"/>
+                <w:kern w:val="0"/>
+                <w:sz w:val="22"/>
+                <w:szCs w:val="22"/>
+                <w14:ligatures w14:val="none"/>
+              </w:rPr>
+              <w:t xml:space="preserve"> Completed</w:t>
+            </w:r>
+          </w:p>
+        </w:tc>
+        <w:tc>
+          <w:tcPr>
+            <w:tcW w:w="0" w:type="auto"/>
+            <w:vAlign w:val="center"/>
+            <w:hideMark/>
+          </w:tcPr>
+          <w:p>
+            <w:pPr>
+              <w:spacing w:after="0" w:line="240" w:lineRule="auto"/>
+              <w:rPr>
+                <w:rFonts w:eastAsia="Times New Roman" w:cs="Times New Roman"/>
+                <w:kern w:val="0"/>
+                <w:sz w:val="22"/>
+                <w:szCs w:val="22"/>
+                <w14:ligatures w14:val="none"/>
+              </w:rPr>
+            </w:pPr>
+            <w:r>
+              <w:rPr>
+                <w:rFonts w:eastAsia="Times New Roman" w:cs="Times New Roman"/>
+                <w:kern w:val="0"/>
+                <w:sz w:val="22"/>
+                <w:szCs w:val="22"/>
+                <w14:ligatures w14:val="none"/>
+              </w:rPr>
+              <w:t>Brandon Kesner</w:t>
+            </w:r>
+          </w:p>
+        </w:tc>
+        <w:tc>
+          <w:tcPr>
+            <w:tcW w:w="0" w:type="auto"/>
+            <w:vAlign w:val="center"/>
+            <w:hideMark/>
+          </w:tcPr>
+          <w:p>
+            <w:pPr>
+              <w:spacing w:after="0" w:line="240" w:lineRule="auto"/>
+              <w:rPr>
+                <w:rFonts w:eastAsia="Times New Roman" w:cs="Times New Roman"/>
+                <w:kern w:val="0"/>
+                <w:sz w:val="22"/>
+                <w:szCs w:val="22"/>
+                <w14:ligatures w14:val="none"/>
+              </w:rPr>
+            </w:pPr>
+            <w:r>
+              <w:rPr>
+                <w:rFonts w:eastAsia="Times New Roman" w:cs="Times New Roman"/>
+                <w:kern w:val="0"/>
+                <w:sz w:val="22"/>
+                <w:szCs w:val="22"/>
+                <w14:ligatures w14:val="none"/>
+              </w:rPr>
+              <w:t>Fully developed, tested, and documented</w:t>
+            </w:r>
+          </w:p>
+        </w:tc>
+      </w:tr>
+      <w:tr>
+        <w:trPr>
+          <w:tblCellSpacing w:w="15" w:type="dxa"/>
+        </w:trPr>
+        <w:tc>
+          <w:tcPr>
+            <w:tcW w:w="0" w:type="auto"/>
+            <w:vAlign w:val="center"/>
+            <w:hideMark/>
+          </w:tcPr>
+          <w:p>
+            <w:pPr>
+              <w:spacing w:after="0" w:line="240" w:lineRule="auto"/>
+              <w:rPr>
+                <w:rFonts w:eastAsia="Times New Roman" w:cs="Times New Roman"/>
+                <w:kern w:val="0"/>
+                <w:sz w:val="22"/>
+                <w:szCs w:val="22"/>
+                <w14:ligatures w14:val="none"/>
+              </w:rPr>
+            </w:pPr>
+            <w:r>
+              <w:rPr>
+                <w:rFonts w:eastAsia="Times New Roman" w:cs="Times New Roman"/>
+                <w:kern w:val="0"/>
+                <w:sz w:val="22"/>
+                <w:szCs w:val="22"/>
+                <w14:ligatures w14:val="none"/>
+              </w:rPr>
+              <w:t>Tower Climb Game</w:t>
+            </w:r>
+          </w:p>
+        </w:tc>
+        <w:tc>
+          <w:tcPr>
+            <w:tcW w:w="0" w:type="auto"/>
+            <w:vAlign w:val="center"/>
+            <w:hideMark/>
+          </w:tcPr>
+          <w:p>
+            <w:pPr>
+              <w:spacing w:after="0" w:line="240" w:lineRule="auto"/>
+              <w:rPr>
+                <w:rFonts w:eastAsia="Times New Roman" w:cs="Times New Roman"/>
+                <w:kern w:val="0"/>
+                <w:sz w:val="22"/>
+                <w:szCs w:val="22"/>
+                <w14:ligatures w14:val="none"/>
+              </w:rPr>
+            </w:pPr>
+            <w:r>
+              <w:rPr>
+                <w:rFonts w:eastAsia="Times New Roman" w:cs="Times New Roman"/>
+                <w:kern w:val="0"/>
+                <w:sz w:val="22"/>
+                <w:szCs w:val="22"/>
+                <w14:ligatures w14:val="none"/>
+              </w:rPr>
+              <w:t xml:space="preserve"> </w:t>
+            </w:r>
+            <w:r>
+              <w:rPr>
+                <w:rFonts w:eastAsia="Times New Roman" w:cs="Times New Roman"/>
+                <w:kern w:val="0"/>
+                <w:sz w:val="22"/>
+                <w:szCs w:val="22"/>
+                <w14:ligatures w14:val="none"/>
+              </w:rPr>
+              <w:t xml:space="preserve"> Completed</w:t>
+            </w:r>
+          </w:p>
+        </w:tc>
+        <w:tc>
+          <w:tcPr>
+            <w:tcW w:w="0" w:type="auto"/>
+            <w:vAlign w:val="center"/>
+            <w:hideMark/>
+          </w:tcPr>
+          <w:p>
+            <w:pPr>
+              <w:spacing w:after="0" w:line="240" w:lineRule="auto"/>
+              <w:rPr>
+                <w:rFonts w:eastAsia="Times New Roman" w:cs="Times New Roman"/>
+                <w:kern w:val="0"/>
+                <w:sz w:val="22"/>
+                <w:szCs w:val="22"/>
+                <w14:ligatures w14:val="none"/>
+              </w:rPr>
+            </w:pPr>
+            <w:r>
+              <w:rPr>
+                <w:rFonts w:eastAsia="Times New Roman" w:cs="Times New Roman"/>
+                <w:kern w:val="0"/>
+                <w:sz w:val="22"/>
+                <w:szCs w:val="22"/>
+                <w14:ligatures w14:val="none"/>
+              </w:rPr>
+              <w:t>Makayla Harrison</w:t>
+            </w:r>
+          </w:p>
+        </w:tc>
+        <w:tc>
+          <w:tcPr>
+            <w:tcW w:w="0" w:type="auto"/>
+            <w:vAlign w:val="center"/>
+            <w:hideMark/>
+          </w:tcPr>
+          <w:p>
+            <w:pPr>
+              <w:spacing w:after="0" w:line="240" w:lineRule="auto"/>
+              <w:rPr>
+                <w:rFonts w:eastAsia="Times New Roman" w:cs="Times New Roman"/>
+                <w:kern w:val="0"/>
+                <w:sz w:val="22"/>
+                <w:szCs w:val="22"/>
+                <w14:ligatures w14:val="none"/>
+              </w:rPr>
+            </w:pPr>
+            <w:r>
+              <w:rPr>
+                <w:rFonts w:eastAsia="Times New Roman" w:cs="Times New Roman"/>
+                <w:kern w:val="0"/>
+                <w:sz w:val="22"/>
+                <w:szCs w:val="22"/>
+                <w14:ligatures w14:val="none"/>
+              </w:rPr>
+              <w:t>Fully developed, tested, and documented</w:t>
+            </w:r>
+          </w:p>
+        </w:tc>
+      </w:tr>
+      <w:tr>
+        <w:trPr>
+          <w:tblCellSpacing w:w="15" w:type="dxa"/>
+        </w:trPr>
+        <w:tc>
+          <w:tcPr>
+            <w:tcW w:w="0" w:type="auto"/>
+            <w:vAlign w:val="center"/>
+            <w:hideMark/>
+          </w:tcPr>
+          <w:p>
+            <w:pPr>
+              <w:spacing w:after="0" w:line="240" w:lineRule="auto"/>
+              <w:rPr>
+                <w:rFonts w:eastAsia="Times New Roman" w:cs="Times New Roman"/>
+                <w:kern w:val="0"/>
+                <w:sz w:val="22"/>
+                <w:szCs w:val="22"/>
+                <w14:ligatures w14:val="none"/>
+              </w:rPr>
+            </w:pPr>
+            <w:r>
+              <w:rPr>
+                <w:rFonts w:eastAsia="Times New Roman" w:cs="Times New Roman"/>
+                <w:kern w:val="0"/>
+                <w:sz w:val="22"/>
+                <w:szCs w:val="22"/>
+                <w14:ligatures w14:val="none"/>
+              </w:rPr>
+              <w:t>About App Button (GUI Requirement)</w:t>
+            </w:r>
+          </w:p>
+        </w:tc>
+        <w:tc>
+          <w:tcPr>
+            <w:tcW w:w="0" w:type="auto"/>
+            <w:vAlign w:val="center"/>
+            <w:hideMark/>
+          </w:tcPr>
+          <w:p>
+            <w:pPr>
+              <w:spacing w:after="0" w:line="240" w:lineRule="auto"/>
+              <w:rPr>
+                <w:rFonts w:eastAsia="Times New Roman" w:cs="Times New Roman"/>
+                <w:kern w:val="0"/>
+                <w:sz w:val="22"/>
+                <w:szCs w:val="22"/>
+                <w14:ligatures w14:val="none"/>
+              </w:rPr>
+            </w:pPr>
+            <w:r>
+              <w:rPr>
+                <w:rFonts w:eastAsia="Times New Roman" w:cs="Times New Roman"/>
+                <w:kern w:val="0"/>
+                <w:sz w:val="22"/>
+                <w:szCs w:val="22"/>
+                <w14:ligatures w14:val="none"/>
+              </w:rPr>
+              <w:t>Added During Development</w:t>
+            </w:r>
+          </w:p>
+        </w:tc>
+        <w:tc>
+          <w:tcPr>
+            <w:tcW w:w="0" w:type="auto"/>
+            <w:vAlign w:val="center"/>
+            <w:hideMark/>
+          </w:tcPr>
+          <w:p>
+            <w:pPr>
+              <w:spacing w:after="0" w:line="240" w:lineRule="auto"/>
+              <w:rPr>
+                <w:rFonts w:eastAsia="Times New Roman" w:cs="Times New Roman"/>
+                <w:kern w:val="0"/>
+                <w:sz w:val="22"/>
+                <w:szCs w:val="22"/>
+                <w14:ligatures w14:val="none"/>
+              </w:rPr>
+            </w:pPr>
+            <w:r>
+              <w:rPr>
+                <w:rFonts w:eastAsia="Times New Roman" w:cs="Times New Roman"/>
+                <w:kern w:val="0"/>
+                <w:sz w:val="22"/>
+                <w:szCs w:val="22"/>
+                <w14:ligatures w14:val="none"/>
+              </w:rPr>
+              <w:t>Alex Johnston</w:t>
+            </w:r>
+          </w:p>
+        </w:tc>
+        <w:tc>
+          <w:tcPr>
+            <w:tcW w:w="0" w:type="auto"/>
+            <w:vAlign w:val="center"/>
+            <w:hideMark/>
+          </w:tcPr>
+          <w:p>
+            <w:pPr>
+              <w:spacing w:after="0" w:line="240" w:lineRule="auto"/>
+              <w:rPr>
+                <w:rFonts w:eastAsia="Times New Roman" w:cs="Times New Roman"/>
+                <w:kern w:val="0"/>
+                <w:sz w:val="22"/>
+                <w:szCs w:val="22"/>
+                <w14:ligatures w14:val="none"/>
+              </w:rPr>
+            </w:pPr>
+            <w:r>
+              <w:rPr>
+                <w:rFonts w:eastAsia="Times New Roman" w:cs="Times New Roman"/>
+                <w:kern w:val="0"/>
+                <w:sz w:val="22"/>
+                <w:szCs w:val="22"/>
+                <w14:ligatures w14:val="none"/>
+              </w:rPr>
+              <w:t>Added to meet 5-button GUI requirement and provide developer/project info</w:t>
+            </w:r>
+          </w:p>
+        </w:tc>
+      </w:tr>
+      <w:tr>
+        <w:trPr>
+          <w:tblCellSpacing w:w="15" w:type="dxa"/>
+        </w:trPr>
+        <w:tc>
+          <w:tcPr>
+            <w:tcW w:w="0" w:type="auto"/>
+            <w:vAlign w:val="center"/>
+            <w:hideMark/>
+          </w:tcPr>
+          <w:p>
+            <w:pPr>
+              <w:spacing w:after="0" w:line="240" w:lineRule="auto"/>
+              <w:rPr>
+                <w:rFonts w:eastAsia="Times New Roman" w:cs="Times New Roman"/>
+                <w:kern w:val="0"/>
+                <w:sz w:val="22"/>
+                <w:szCs w:val="22"/>
+                <w14:ligatures w14:val="none"/>
+              </w:rPr>
+            </w:pPr>
+            <w:r>
+              <w:rPr>
+                <w:rFonts w:eastAsia="Times New Roman" w:cs="Times New Roman"/>
+                <w:kern w:val="0"/>
+                <w:sz w:val="22"/>
+                <w:szCs w:val="22"/>
+                <w14:ligatures w14:val="none"/>
+              </w:rPr>
+              <w:t>Testing Document</w:t>
+            </w:r>
+          </w:p>
+        </w:tc>
+        <w:tc>
+          <w:tcPr>
+            <w:tcW w:w="0" w:type="auto"/>
+            <w:vAlign w:val="center"/>
+            <w:hideMark/>
+          </w:tcPr>
+          <w:p>
+            <w:pPr>
+              <w:spacing w:after="0" w:line="240" w:lineRule="auto"/>
+              <w:rPr>
+                <w:rFonts w:eastAsia="Times New Roman" w:cs="Times New Roman"/>
+                <w:kern w:val="0"/>
+                <w:sz w:val="22"/>
+                <w:szCs w:val="22"/>
+                <w14:ligatures w14:val="none"/>
+              </w:rPr>
+            </w:pPr>
+            <w:r>
+              <w:rPr>
+                <w:rFonts w:eastAsia="Times New Roman" w:cs="Times New Roman"/>
+                <w:kern w:val="0"/>
+                <w:sz w:val="22"/>
+                <w:szCs w:val="22"/>
+                <w14:ligatures w14:val="none"/>
+              </w:rPr>
+              <w:t xml:space="preserve">   </w:t>
+            </w:r>
+            <w:r>
+              <w:rPr>
+                <w:rFonts w:eastAsia="Times New Roman" w:cs="Times New Roman"/>
+                <w:kern w:val="0"/>
+                <w:sz w:val="22"/>
+                <w:szCs w:val="22"/>
+                <w14:ligatures w14:val="none"/>
+              </w:rPr>
+              <w:t>Completed</w:t>
+            </w:r>
+          </w:p>
+        </w:tc>
+        <w:tc>
+          <w:tcPr>
+            <w:tcW w:w="0" w:type="auto"/>
+            <w:vAlign w:val="center"/>
+            <w:hideMark/>
+          </w:tcPr>
+          <w:p>
+            <w:pPr>
+              <w:spacing w:after="0" w:line="240" w:lineRule="auto"/>
+              <w:rPr>
+                <w:rFonts w:eastAsia="Times New Roman" w:cs="Times New Roman"/>
+                <w:kern w:val="0"/>
+                <w:sz w:val="22"/>
+                <w:szCs w:val="22"/>
+                <w14:ligatures w14:val="none"/>
+              </w:rPr>
+            </w:pPr>
+            <w:r>
+              <w:rPr>
+                <w:rFonts w:eastAsia="Times New Roman" w:cs="Times New Roman"/>
+                <w:kern w:val="0"/>
+                <w:sz w:val="22"/>
+                <w:szCs w:val="22"/>
+                <w14:ligatures w14:val="none"/>
+              </w:rPr>
+              <w:t>Alex Johnston</w:t>
+            </w:r>
+          </w:p>
+        </w:tc>
+        <w:tc>
+          <w:tcPr>
+            <w:tcW w:w="0" w:type="auto"/>
+            <w:vAlign w:val="center"/>
+            <w:hideMark/>
+          </w:tcPr>
+          <w:p>
+            <w:pPr>
+              <w:spacing w:after="0" w:line="240" w:lineRule="auto"/>
+              <w:rPr>
+                <w:rFonts w:eastAsia="Times New Roman" w:cs="Times New Roman"/>
+                <w:kern w:val="0"/>
+                <w:sz w:val="22"/>
+                <w:szCs w:val="22"/>
+                <w14:ligatures w14:val="none"/>
+              </w:rPr>
+            </w:pPr>
+            <w:r>
+              <w:rPr>
+                <w:rFonts w:eastAsia="Times New Roman" w:cs="Times New Roman"/>
+                <w:kern w:val="0"/>
+                <w:sz w:val="22"/>
+                <w:szCs w:val="22"/>
+                <w14:ligatures w14:val="none"/>
+              </w:rPr>
+              <w:t>Comprehensive testing across all games and GUI functionality</w:t>
+            </w:r>
+          </w:p>
+        </w:tc>
+      </w:tr>
+      <w:tr>
+        <w:trPr>
+          <w:tblCellSpacing w:w="15" w:type="dxa"/>
+        </w:trPr>
+        <w:tc>
+          <w:tcPr>
+            <w:tcW w:w="0" w:type="auto"/>
+            <w:vAlign w:val="center"/>
+            <w:hideMark/>
+          </w:tcPr>
+          <w:p>
+            <w:pPr>
+              <w:spacing w:after="0" w:line="240" w:lineRule="auto"/>
+              <w:rPr>
+                <w:rFonts w:eastAsia="Times New Roman" w:cs="Times New Roman"/>
+                <w:kern w:val="0"/>
+                <w:sz w:val="22"/>
+                <w:szCs w:val="22"/>
+                <w14:ligatures w14:val="none"/>
+              </w:rPr>
+            </w:pPr>
+            <w:r>
+              <w:rPr>
+                <w:rFonts w:eastAsia="Times New Roman" w:cs="Times New Roman"/>
+                <w:kern w:val="0"/>
+                <w:sz w:val="22"/>
+                <w:szCs w:val="22"/>
+                <w14:ligatures w14:val="none"/>
+              </w:rPr>
+              <w:t>Source Code Documentation</w:t>
+            </w:r>
+          </w:p>
+        </w:tc>
+        <w:tc>
+          <w:tcPr>
+            <w:tcW w:w="0" w:type="auto"/>
+            <w:vAlign w:val="center"/>
+            <w:hideMark/>
+          </w:tcPr>
+          <w:p>
+            <w:pPr>
+              <w:spacing w:after="0" w:line="240" w:lineRule="auto"/>
+              <w:rPr>
+                <w:rFonts w:eastAsia="Times New Roman" w:cs="Times New Roman"/>
+                <w:kern w:val="0"/>
+                <w:sz w:val="22"/>
+                <w:szCs w:val="22"/>
+                <w14:ligatures w14:val="none"/>
+              </w:rPr>
+            </w:pPr>
+            <w:r>
+              <w:rPr>
+                <w:rFonts w:eastAsia="Times New Roman" w:cs="Times New Roman"/>
+                <w:kern w:val="0"/>
+                <w:sz w:val="22"/>
+                <w:szCs w:val="22"/>
+                <w14:ligatures w14:val="none"/>
+              </w:rPr>
+              <w:t xml:space="preserve">   </w:t>
+            </w:r>
+            <w:r>
+              <w:rPr>
+                <w:rFonts w:eastAsia="Times New Roman" w:cs="Times New Roman"/>
+                <w:kern w:val="0"/>
+                <w:sz w:val="22"/>
+                <w:szCs w:val="22"/>
+                <w14:ligatures w14:val="none"/>
+              </w:rPr>
+              <w:t>Completed</w:t>
+            </w:r>
+          </w:p>
+        </w:tc>
+        <w:tc>
+          <w:tcPr>
+            <w:tcW w:w="0" w:type="auto"/>
+            <w:vAlign w:val="center"/>
+            <w:hideMark/>
+          </w:tcPr>
+          <w:p>
+            <w:pPr>
+              <w:spacing w:after="0" w:line="240" w:lineRule="auto"/>
+              <w:rPr>
+                <w:rFonts w:eastAsia="Times New Roman" w:cs="Times New Roman"/>
+                <w:kern w:val="0"/>
+                <w:sz w:val="22"/>
+                <w:szCs w:val="22"/>
+                <w14:ligatures w14:val="none"/>
+              </w:rPr>
+            </w:pPr>
+            <w:r>
+              <w:rPr>
+                <w:rFonts w:eastAsia="Times New Roman" w:cs="Times New Roman"/>
+                <w:kern w:val="0"/>
+                <w:sz w:val="22"/>
+                <w:szCs w:val="22"/>
+                <w14:ligatures w14:val="none"/>
+              </w:rPr>
+              <w:t>Alex Johnston</w:t>
+            </w:r>
+          </w:p>
+        </w:tc>
+        <w:tc>
+          <w:tcPr>
+            <w:tcW w:w="0" w:type="auto"/>
+            <w:vAlign w:val="center"/>
+            <w:hideMark/>
+          </w:tcPr>
+          <w:p>
+            <w:pPr>
+              <w:spacing w:after="0" w:line="240" w:lineRule="auto"/>
+              <w:rPr>
+                <w:rFonts w:eastAsia="Times New Roman" w:cs="Times New Roman"/>
+                <w:kern w:val="0"/>
+                <w:sz w:val="22"/>
+                <w:szCs w:val="22"/>
+                <w14:ligatures w14:val="none"/>
+              </w:rPr>
+            </w:pPr>
+            <w:r>
+              <w:rPr>
+                <w:rFonts w:eastAsia="Times New Roman" w:cs="Times New Roman"/>
+                <w:kern w:val="0"/>
+                <w:sz w:val="22"/>
+                <w:szCs w:val="22"/>
+                <w14:ligatures w14:val="none"/>
+              </w:rPr>
+              <w:t>All modules commented and documented for clarity and maintainability</w:t>
+            </w:r>
+          </w:p>
+        </w:tc>
+      </w:tr>
+      <w:tr>
+        <w:trPr>
+          <w:tblCellSpacing w:w="15" w:type="dxa"/>
+        </w:trPr>
+        <w:tc>
+          <w:tcPr>
+            <w:tcW w:w="0" w:type="auto"/>
+            <w:vAlign w:val="center"/>
+            <w:hideMark/>
+          </w:tcPr>
+          <w:p>
+            <w:pPr>
+              <w:spacing w:after="0" w:line="240" w:lineRule="auto"/>
+              <w:rPr>
+                <w:rFonts w:eastAsia="Times New Roman" w:cs="Times New Roman"/>
+                <w:kern w:val="0"/>
+                <w:sz w:val="22"/>
+                <w:szCs w:val="22"/>
+                <w14:ligatures w14:val="none"/>
+              </w:rPr>
+            </w:pPr>
+            <w:r>
+              <w:rPr>
+                <w:rFonts w:eastAsia="Times New Roman" w:cs="Times New Roman"/>
+                <w:kern w:val="0"/>
+                <w:sz w:val="22"/>
+                <w:szCs w:val="22"/>
+                <w14:ligatures w14:val="none"/>
+              </w:rPr>
+              <w:t>Project Plan Revision</w:t>
+            </w:r>
+          </w:p>
+        </w:tc>
+        <w:tc>
+          <w:tcPr>
+            <w:tcW w:w="0" w:type="auto"/>
+            <w:vAlign w:val="center"/>
+            <w:hideMark/>
+          </w:tcPr>
+          <w:p>
+            <w:pPr>
+              <w:spacing w:after="0" w:line="240" w:lineRule="auto"/>
+              <w:rPr>
+                <w:rFonts w:eastAsia="Times New Roman" w:cs="Times New Roman"/>
+                <w:kern w:val="0"/>
+                <w:sz w:val="22"/>
+                <w:szCs w:val="22"/>
+                <w14:ligatures w14:val="none"/>
+              </w:rPr>
+            </w:pPr>
+            <w:r>
+              <w:rPr>
+                <w:rFonts w:eastAsia="Times New Roman" w:cs="Times New Roman"/>
+                <w:kern w:val="0"/>
+                <w:sz w:val="22"/>
+                <w:szCs w:val="22"/>
+                <w14:ligatures w14:val="none"/>
+              </w:rPr>
+              <w:t xml:space="preserve">  </w:t>
+            </w:r>
+            <w:r>
+              <w:rPr>
+                <w:rFonts w:eastAsia="Times New Roman" w:cs="Times New Roman"/>
+                <w:kern w:val="0"/>
+                <w:sz w:val="22"/>
+                <w:szCs w:val="22"/>
+                <w14:ligatures w14:val="none"/>
+              </w:rPr>
+              <w:t>Completed</w:t>
+            </w:r>
+          </w:p>
+        </w:tc>
+        <w:tc>
+          <w:tcPr>
+            <w:tcW w:w="0" w:type="auto"/>
+            <w:vAlign w:val="center"/>
+            <w:hideMark/>
+          </w:tcPr>
+          <w:p>
+            <w:pPr>
+              <w:spacing w:after="0" w:line="240" w:lineRule="auto"/>
+              <w:rPr>
+                <w:rFonts w:eastAsia="Times New Roman" w:cs="Times New Roman"/>
+                <w:kern w:val="0"/>
+                <w:sz w:val="22"/>
+                <w:szCs w:val="22"/>
+                <w14:ligatures w14:val="none"/>
+              </w:rPr>
+            </w:pPr>
+            <w:r>
+              <w:rPr>
+                <w:rFonts w:eastAsia="Times New Roman" w:cs="Times New Roman"/>
+                <w:kern w:val="0"/>
+                <w:sz w:val="22"/>
+                <w:szCs w:val="22"/>
+                <w14:ligatures w14:val="none"/>
+              </w:rPr>
+              <w:t>Alex Johnston</w:t>
+            </w:r>
+          </w:p>
+        </w:tc>
+        <w:tc>
+          <w:tcPr>
+            <w:tcW w:w="0" w:type="auto"/>
+            <w:vAlign w:val="center"/>
+            <w:hideMark/>
+          </w:tcPr>
+          <w:p>
+            <w:pPr>
+              <w:spacing w:after="0" w:line="240" w:lineRule="auto"/>
+              <w:rPr>
+                <w:rFonts w:eastAsia="Times New Roman" w:cs="Times New Roman"/>
+                <w:kern w:val="0"/>
+                <w:sz w:val="22"/>
+                <w:szCs w:val="22"/>
+                <w14:ligatures w14:val="none"/>
+              </w:rPr>
+            </w:pPr>
+            <w:r>
+              <w:rPr>
+                <w:rFonts w:eastAsia="Times New Roman" w:cs="Times New Roman"/>
+                <w:kern w:val="0"/>
+                <w:sz w:val="22"/>
+                <w:szCs w:val="22"/>
+                <w14:ligatures w14:val="none"/>
+              </w:rPr>
+              <w:t>Updated to reflect actual development process and team contributions</w:t>
+            </w:r>
+          </w:p>
+        </w:tc>
+      </w:tr>
+      <w:tr>
+        <w:trPr>
+          <w:tblCellSpacing w:w="15" w:type="dxa"/>
+        </w:trPr>
+        <w:tc>
+          <w:tcPr>
+            <w:tcW w:w="0" w:type="auto"/>
+            <w:vAlign w:val="center"/>
+            <w:hideMark/>
+          </w:tcPr>
+          <w:p>
+            <w:pPr>
+              <w:spacing w:after="0" w:line="240" w:lineRule="auto"/>
+              <w:rPr>
+                <w:rFonts w:eastAsia="Times New Roman" w:cs="Times New Roman"/>
+                <w:kern w:val="0"/>
+                <w:sz w:val="22"/>
+                <w:szCs w:val="22"/>
+                <w14:ligatures w14:val="none"/>
+              </w:rPr>
+            </w:pPr>
+            <w:r>
+              <w:rPr>
+                <w:rFonts w:eastAsia="Times New Roman" w:cs="Times New Roman"/>
+                <w:kern w:val="0"/>
+                <w:sz w:val="22"/>
+                <w:szCs w:val="22"/>
+                <w14:ligatures w14:val="none"/>
+              </w:rPr>
+              <w:t>Presentation</w:t>
+            </w:r>
+          </w:p>
+        </w:tc>
+        <w:tc>
+          <w:tcPr>
+            <w:tcW w:w="0" w:type="auto"/>
+            <w:vAlign w:val="center"/>
+            <w:hideMark/>
+          </w:tcPr>
+          <w:p>
+            <w:pPr>
+              <w:spacing w:after="0" w:line="240" w:lineRule="auto"/>
+              <w:rPr>
+                <w:rFonts w:eastAsia="Times New Roman" w:cs="Times New Roman"/>
+                <w:kern w:val="0"/>
+                <w:sz w:val="22"/>
+                <w:szCs w:val="22"/>
+                <w14:ligatures w14:val="none"/>
+              </w:rPr>
+            </w:pPr>
+            <w:r>
+              <w:rPr>
+                <w:rFonts w:eastAsia="Times New Roman" w:cs="Times New Roman"/>
+                <w:kern w:val="0"/>
+                <w:sz w:val="22"/>
+                <w:szCs w:val="22"/>
+                <w14:ligatures w14:val="none"/>
+              </w:rPr>
+              <w:t xml:space="preserve">  </w:t>
+            </w:r>
+            <w:r>
+              <w:rPr>
+                <w:rFonts w:eastAsia="Times New Roman" w:cs="Times New Roman"/>
+                <w:kern w:val="0"/>
+                <w:sz w:val="22"/>
+                <w:szCs w:val="22"/>
+                <w14:ligatures w14:val="none"/>
+              </w:rPr>
+              <w:t>Completed</w:t>
+            </w:r>
+          </w:p>
+        </w:tc>
+        <w:tc>
+          <w:tcPr>
+            <w:tcW w:w="0" w:type="auto"/>
+            <w:vAlign w:val="center"/>
+            <w:hideMark/>
+          </w:tcPr>
+          <w:p>
+            <w:pPr>
+              <w:spacing w:after="0" w:line="240" w:lineRule="auto"/>
+              <w:rPr>
+                <w:rFonts w:eastAsia="Times New Roman" w:cs="Times New Roman"/>
+                <w:kern w:val="0"/>
+                <w:sz w:val="22"/>
+                <w:szCs w:val="22"/>
+                <w14:ligatures w14:val="none"/>
+              </w:rPr>
+            </w:pPr>
+            <w:r>
+              <w:rPr>
+                <w:rFonts w:eastAsia="Times New Roman" w:cs="Times New Roman"/>
+                <w:kern w:val="0"/>
+                <w:sz w:val="22"/>
+                <w:szCs w:val="22"/>
+                <w14:ligatures w14:val="none"/>
+              </w:rPr>
+              <w:t>Craig Hutson</w:t>
+            </w:r>
+          </w:p>
+        </w:tc>
+        <w:tc>
+          <w:tcPr>
+            <w:tcW w:w="0" w:type="auto"/>
+            <w:vAlign w:val="center"/>
+            <w:hideMark/>
+          </w:tcPr>
+          <w:p>
+            <w:pPr>
+              <w:spacing w:after="0" w:line="240" w:lineRule="auto"/>
+              <w:rPr>
+                <w:rFonts w:eastAsia="Times New Roman" w:cs="Times New Roman"/>
+                <w:kern w:val="0"/>
+                <w:sz w:val="22"/>
+                <w:szCs w:val="22"/>
+                <w14:ligatures w14:val="none"/>
+              </w:rPr>
+            </w:pPr>
+            <w:r>
+              <w:rPr>
+                <w:rFonts w:eastAsia="Times New Roman" w:cs="Times New Roman"/>
+                <w:kern w:val="0"/>
+                <w:sz w:val="22"/>
+                <w:szCs w:val="22"/>
+                <w14:ligatures w14:val="none"/>
+              </w:rPr>
+              <w:t>Delivered as part of final submission</w:t>
+            </w:r>
+          </w:p>
+        </w:tc>
+      </w:tr>
+      <w:tr>
+        <w:trPr>
+          <w:tblCellSpacing w:w="15" w:type="dxa"/>
+        </w:trPr>
+        <w:tc>
+          <w:tcPr>
+            <w:tcW w:w="0" w:type="auto"/>
+            <w:vAlign w:val="center"/>
+            <w:hideMark/>
+          </w:tcPr>
+          <w:p>
+            <w:pPr>
+              <w:spacing w:after="0" w:line="240" w:lineRule="auto"/>
+              <w:rPr>
+                <w:rFonts w:eastAsia="Times New Roman" w:cs="Times New Roman"/>
+                <w:kern w:val="0"/>
+                <w:sz w:val="22"/>
+                <w:szCs w:val="22"/>
+                <w14:ligatures w14:val="none"/>
+              </w:rPr>
+            </w:pPr>
+            <w:r>
+              <w:rPr>
+                <w:rFonts w:eastAsia="Times New Roman" w:cs="Times New Roman"/>
+                <w:kern w:val="0"/>
+                <w:sz w:val="22"/>
+                <w:szCs w:val="22"/>
+                <w14:ligatures w14:val="none"/>
+              </w:rPr>
+              <w:t>Final Team Review Meeting</w:t>
+            </w:r>
+          </w:p>
+        </w:tc>
+        <w:tc>
+          <w:tcPr>
+            <w:tcW w:w="0" w:type="auto"/>
+            <w:vAlign w:val="center"/>
+            <w:hideMark/>
+          </w:tcPr>
+          <w:p>
+            <w:pPr>
+              <w:spacing w:after="0" w:line="240" w:lineRule="auto"/>
+              <w:rPr>
+                <w:rFonts w:eastAsia="Times New Roman" w:cs="Times New Roman"/>
+                <w:kern w:val="0"/>
+                <w:sz w:val="22"/>
+                <w:szCs w:val="22"/>
+                <w14:ligatures w14:val="none"/>
+              </w:rPr>
+            </w:pPr>
+            <w:r>
+              <w:rPr>
+                <w:rFonts w:eastAsia="Times New Roman" w:cs="Times New Roman"/>
+                <w:kern w:val="0"/>
+                <w:sz w:val="22"/>
+                <w:szCs w:val="22"/>
+                <w14:ligatures w14:val="none"/>
+              </w:rPr>
+              <w:t xml:space="preserve">  </w:t>
+            </w:r>
+            <w:r>
+              <w:rPr>
+                <w:rFonts w:eastAsia="Times New Roman" w:cs="Times New Roman"/>
+                <w:kern w:val="0"/>
+                <w:sz w:val="22"/>
+                <w:szCs w:val="22"/>
+                <w14:ligatures w14:val="none"/>
+              </w:rPr>
+              <w:t>Completed</w:t>
+            </w:r>
+          </w:p>
+        </w:tc>
+        <w:tc>
+          <w:tcPr>
+            <w:tcW w:w="0" w:type="auto"/>
+            <w:vAlign w:val="center"/>
+            <w:hideMark/>
+          </w:tcPr>
+          <w:p>
+            <w:pPr>
+              <w:spacing w:after="0" w:line="240" w:lineRule="auto"/>
+              <w:rPr>
+                <w:rFonts w:eastAsia="Times New Roman" w:cs="Times New Roman"/>
+                <w:kern w:val="0"/>
+                <w:sz w:val="22"/>
+                <w:szCs w:val="22"/>
+                <w14:ligatures w14:val="none"/>
+              </w:rPr>
+            </w:pPr>
+            <w:r>
+              <w:rPr>
+                <w:rFonts w:eastAsia="Times New Roman" w:cs="Times New Roman"/>
+                <w:kern w:val="0"/>
+                <w:sz w:val="22"/>
+                <w:szCs w:val="22"/>
+                <w14:ligatures w14:val="none"/>
+              </w:rPr>
+              <w:t>All Members</w:t>
+            </w:r>
+          </w:p>
+        </w:tc>
+        <w:tc>
+          <w:tcPr>
+            <w:tcW w:w="0" w:type="auto"/>
+            <w:vAlign w:val="center"/>
+            <w:hideMark/>
+          </w:tcPr>
+          <w:p>
+            <w:pPr>
+              <w:spacing w:after="0" w:line="240" w:lineRule="auto"/>
+              <w:rPr>
+                <w:rFonts w:eastAsia="Times New Roman" w:cs="Times New Roman"/>
+                <w:kern w:val="0"/>
+                <w:sz w:val="22"/>
+                <w:szCs w:val="22"/>
+                <w14:ligatures w14:val="none"/>
+              </w:rPr>
+            </w:pPr>
+            <w:r>
+              <w:rPr>
+                <w:rFonts w:eastAsia="Times New Roman" w:cs="Times New Roman"/>
+                <w:kern w:val="0"/>
+                <w:sz w:val="22"/>
+                <w:szCs w:val="22"/>
+                <w14:ligatures w14:val="none"/>
+              </w:rPr>
+              <w:t>Held Friday before submission to verify functionality and completeness</w:t>
+            </w:r>
+          </w:p>
+        </w:tc>
+      </w:tr>
+      <w:tr>
+        <w:trPr>
+          <w:tblCellSpacing w:w="15" w:type="dxa"/>
+        </w:trPr>
+        <w:tc>
+          <w:tcPr>
+            <w:tcW w:w="0" w:type="auto"/>
+            <w:vAlign w:val="center"/>
+            <w:hideMark/>
+          </w:tcPr>
+          <w:p>
+            <w:pPr>
+              <w:spacing w:after="0" w:line="240" w:lineRule="auto"/>
+              <w:rPr>
+                <w:rFonts w:eastAsia="Times New Roman" w:cs="Times New Roman"/>
+                <w:kern w:val="0"/>
+                <w:sz w:val="22"/>
+                <w:szCs w:val="22"/>
+                <w14:ligatures w14:val="none"/>
+              </w:rPr>
+            </w:pPr>
+            <w:r>
+              <w:rPr>
+                <w:rFonts w:eastAsia="Times New Roman" w:cs="Times New Roman"/>
+                <w:kern w:val="0"/>
+                <w:sz w:val="22"/>
+                <w:szCs w:val="22"/>
+                <w14:ligatures w14:val="none"/>
+              </w:rPr>
+              <w:t>Repository Submission</w:t>
+            </w:r>
+          </w:p>
+        </w:tc>
+        <w:tc>
+          <w:tcPr>
+            <w:tcW w:w="0" w:type="auto"/>
+            <w:vAlign w:val="center"/>
+            <w:hideMark/>
+          </w:tcPr>
+          <w:p>
+            <w:pPr>
+              <w:spacing w:after="0" w:line="240" w:lineRule="auto"/>
+              <w:rPr>
+                <w:rFonts w:eastAsia="Times New Roman" w:cs="Times New Roman"/>
+                <w:kern w:val="0"/>
+                <w:sz w:val="22"/>
+                <w:szCs w:val="22"/>
+                <w14:ligatures w14:val="none"/>
+              </w:rPr>
+            </w:pPr>
+            <w:r>
+              <w:rPr>
+                <w:rFonts w:eastAsia="Times New Roman" w:cs="Times New Roman"/>
+                <w:kern w:val="0"/>
+                <w:sz w:val="22"/>
+                <w:szCs w:val="22"/>
+                <w14:ligatures w14:val="none"/>
+              </w:rPr>
+              <w:t xml:space="preserve">  </w:t>
+            </w:r>
+            <w:r>
+              <w:rPr>
+                <w:rFonts w:eastAsia="Times New Roman" w:cs="Times New Roman"/>
+                <w:kern w:val="0"/>
+                <w:sz w:val="22"/>
+                <w:szCs w:val="22"/>
+                <w14:ligatures w14:val="none"/>
+              </w:rPr>
+              <w:t>Completed</w:t>
+            </w:r>
+          </w:p>
+        </w:tc>
+        <w:tc>
+          <w:tcPr>
+            <w:tcW w:w="0" w:type="auto"/>
+            <w:vAlign w:val="center"/>
+            <w:hideMark/>
+          </w:tcPr>
+          <w:p>
+            <w:pPr>
+              <w:spacing w:after="0" w:line="240" w:lineRule="auto"/>
+              <w:rPr>
+                <w:rFonts w:eastAsia="Times New Roman" w:cs="Times New Roman"/>
+                <w:kern w:val="0"/>
+                <w:sz w:val="22"/>
+                <w:szCs w:val="22"/>
+                <w14:ligatures w14:val="none"/>
+              </w:rPr>
+            </w:pPr>
+            <w:r>
+              <w:rPr>
+                <w:rFonts w:eastAsia="Times New Roman" w:cs="Times New Roman"/>
+                <w:kern w:val="0"/>
+                <w:sz w:val="22"/>
+                <w:szCs w:val="22"/>
+                <w14:ligatures w14:val="none"/>
+              </w:rPr>
+              <w:t>All Members</w:t>
+            </w:r>
+          </w:p>
+        </w:tc>
+        <w:tc>
+          <w:tcPr>
+            <w:tcW w:w="0" w:type="auto"/>
+            <w:vAlign w:val="center"/>
+            <w:hideMark/>
+          </w:tcPr>
+          <w:p>
+            <w:pPr>
+              <w:spacing w:after="0" w:line="240" w:lineRule="auto"/>
+              <w:rPr>
+                <w:rFonts w:eastAsia="Times New Roman" w:cs="Times New Roman"/>
+                <w:kern w:val="0"/>
+                <w:sz w:val="22"/>
+                <w:szCs w:val="22"/>
+                <w14:ligatures w14:val="none"/>
+              </w:rPr>
+            </w:pPr>
+            <w:r>
+              <w:rPr>
+                <w:rFonts w:eastAsia="Times New Roman" w:cs="Times New Roman"/>
+                <w:kern w:val="0"/>
+                <w:sz w:val="22"/>
+                <w:szCs w:val="22"/>
+                <w14:ligatures w14:val="none"/>
+              </w:rPr>
+              <w:t>All games and documentation pushed to shared GitHub repository</w:t>
+            </w:r>
+          </w:p>
+        </w:tc>
+      </w:tr>
+    </w:tbl>
+    <w:p>
+      <w:pPr>
+        <w:spacing w:before="100" w:beforeAutospacing="1" w:after="100" w:afterAutospacing="1" w:line="240" w:lineRule="auto"/>
+        <w:outlineLvl w:val="2"/>
+        <w:rPr>
+          <w:rFonts w:eastAsia="Times New Roman" w:cs="Times New Roman"/>
+          <w:b/>
+          <w:bCs/>
+          <w:kern w:val="0"/>
+          <w:sz w:val="27"/>
+          <w:szCs w:val="27"/>
+          <w14:ligatures w14:val="none"/>
+        </w:rPr>
+      </w:pPr>
+    </w:p>
+    <w:p>
+      <w:pPr>
+        <w:rPr>
+          <w:rFonts w:eastAsia="Times New Roman" w:cs="Times New Roman"/>
+          <w:b/>
+          <w:bCs/>
+          <w:kern w:val="0"/>
+          <w:sz w:val="27"/>
+          <w:szCs w:val="27"/>
+          <w14:ligatures w14:val="none"/>
+        </w:rPr>
+      </w:pPr>
+      <w:r>
+        <w:rPr>
+          <w:rFonts w:eastAsia="Times New Roman" w:cs="Times New Roman"/>
+          <w:b/>
+          <w:bCs/>
+          <w:kern w:val="0"/>
+          <w:sz w:val="27"/>
+          <w:szCs w:val="27"/>
+          <w14:ligatures w14:val="none"/>
+        </w:rPr>
+        <w:br w:type="page"/>
+      </w:r>
+    </w:p>
+    <w:p>
+      <w:pPr>
+        <w:spacing w:before="100" w:beforeAutospacing="1" w:after="100" w:afterAutospacing="1" w:line="240" w:lineRule="auto"/>
+        <w:outlineLvl w:val="2"/>
+        <w:rPr>
+          <w:rFonts w:eastAsia="Times New Roman" w:cs="Times New Roman"/>
+          <w:b/>
+          <w:bCs/>
+          <w:kern w:val="0"/>
+          <w:sz w:val="27"/>
+          <w:szCs w:val="27"/>
+          <w14:ligatures w14:val="none"/>
+        </w:rPr>
+      </w:pPr>
+    </w:p>
+    <w:p>
+      <w:pPr>
+        <w:spacing w:before="100" w:beforeAutospacing="1" w:after="100" w:afterAutospacing="1" w:line="240" w:lineRule="auto"/>
+        <w:outlineLvl w:val="2"/>
+        <w:rPr>
+          <w:rFonts w:eastAsia="Times New Roman" w:cs="Times New Roman"/>
+          <w:b/>
+          <w:bCs/>
+          <w:kern w:val="0"/>
+          <w:sz w:val="27"/>
+          <w:szCs w:val="27"/>
+          <w14:ligatures w14:val="none"/>
+        </w:rPr>
+      </w:pPr>
+      <w:r>
+        <w:rPr>
+          <w:rFonts w:eastAsia="Times New Roman" w:cs="Times New Roman"/>
+          <w:b/>
+          <w:bCs/>
+          <w:kern w:val="0"/>
+          <w:sz w:val="27"/>
+          <w:szCs w:val="27"/>
+          <w14:ligatures w14:val="none"/>
+        </w:rPr>
+        <w:t>Development Highlights</w:t>
+      </w:r>
+    </w:p>
+    <w:p>
+      <w:pPr>
+        <w:numPr>
+          <w:ilvl w:val="0"/>
+          <w:numId w:val="12"/>
+        </w:numPr>
+        <w:spacing w:before="100" w:beforeAutospacing="1" w:after="100" w:afterAutospacing="1" w:line="240" w:lineRule="auto"/>
+        <w:rPr>
+          <w:rFonts w:eastAsia="Times New Roman" w:cs="Times New Roman"/>
+          <w:kern w:val="0"/>
+          <w14:ligatures w14:val="none"/>
+        </w:rPr>
+      </w:pPr>
+      <w:r>
+        <w:rPr>
+          <w:rFonts w:eastAsia="Times New Roman" w:cs="Times New Roman"/>
+          <w:kern w:val="0"/>
+          <w14:ligatures w14:val="none"/>
+        </w:rPr>
+        <w:t>The team maintained a modular, collaborative structure throughout the project lifecycle, adapting roles based on availability and skill sets.</w:t>
+      </w:r>
+    </w:p>
+    <w:p>
+      <w:pPr>
+        <w:numPr>
+          <w:ilvl w:val="0"/>
+          <w:numId w:val="12"/>
+        </w:numPr>
+        <w:spacing w:before="100" w:beforeAutospacing="1" w:after="100" w:afterAutospacing="1" w:line="240" w:lineRule="auto"/>
+        <w:rPr>
+          <w:rFonts w:eastAsia="Times New Roman" w:cs="Times New Roman"/>
+          <w:kern w:val="0"/>
+          <w14:ligatures w14:val="none"/>
+        </w:rPr>
+      </w:pPr>
+      <w:r>
+        <w:rPr>
+          <w:rFonts w:eastAsia="Times New Roman" w:cs="Times New Roman"/>
+          <w:kern w:val="0"/>
+          <w14:ligatures w14:val="none"/>
+        </w:rPr>
+        <w:t>All games were developed independently and integrated seamlessly into the centralized launcher.</w:t>
+      </w:r>
+    </w:p>
+    <w:p>
+      <w:pPr>
+        <w:numPr>
+          <w:ilvl w:val="0"/>
+          <w:numId w:val="12"/>
+        </w:numPr>
+        <w:spacing w:before="100" w:beforeAutospacing="1" w:after="100" w:afterAutospacing="1" w:line="240" w:lineRule="auto"/>
+        <w:rPr>
+          <w:rFonts w:eastAsia="Times New Roman" w:cs="Times New Roman"/>
+          <w:kern w:val="0"/>
+          <w14:ligatures w14:val="none"/>
+        </w:rPr>
+      </w:pPr>
+      <w:r>
+        <w:rPr>
+          <w:rFonts w:eastAsia="Times New Roman" w:cs="Times New Roman"/>
+          <w:kern w:val="0"/>
+          <w14:ligatures w14:val="none"/>
+        </w:rPr>
+        <w:t>Additional features such as the “About App” button were added to meet interface requirements and enhance user experience.</w:t>
+      </w:r>
+    </w:p>
+    <w:p>
+      <w:pPr>
+        <w:numPr>
+          <w:ilvl w:val="0"/>
+          <w:numId w:val="12"/>
+        </w:numPr>
+        <w:spacing w:before="100" w:beforeAutospacing="1" w:after="100" w:afterAutospacing="1" w:line="240" w:lineRule="auto"/>
+        <w:rPr>
+          <w:rFonts w:eastAsia="Times New Roman" w:cs="Times New Roman"/>
+          <w:kern w:val="0"/>
+          <w14:ligatures w14:val="none"/>
+        </w:rPr>
+      </w:pPr>
+      <w:r>
+        <w:rPr>
+          <w:rFonts w:eastAsia="Times New Roman" w:cs="Times New Roman"/>
+          <w:kern w:val="0"/>
+          <w14:ligatures w14:val="none"/>
+        </w:rPr>
+        <w:t>Testing was thorough and iterative, ensuring stability, responsiveness, and clean transitions across all modules.</w:t>
+      </w:r>
+    </w:p>
+    <w:p>
+      <w:pPr>
+        <w:numPr>
+          <w:ilvl w:val="0"/>
+          <w:numId w:val="12"/>
+        </w:numPr>
+        <w:spacing w:before="100" w:beforeAutospacing="1" w:after="100" w:afterAutospacing="1" w:line="240" w:lineRule="auto"/>
+        <w:rPr>
+          <w:rFonts w:eastAsia="Times New Roman" w:cs="Times New Roman"/>
+          <w:kern w:val="0"/>
+          <w14:ligatures w14:val="none"/>
+        </w:rPr>
+      </w:pPr>
+      <w:r>
+        <w:rPr>
+          <w:rFonts w:eastAsia="Times New Roman" w:cs="Times New Roman"/>
+          <w:kern w:val="0"/>
+          <w14:ligatures w14:val="none"/>
+        </w:rPr>
+        <w:t>The final product meets all hard and soft requirements, including cross-platform compatibility, GUI standards, and documentation expectations.</w:t>
+      </w:r>
+    </w:p>
+    <w:p>
+      <w:pPr>
+        <w:spacing w:before="100" w:beforeAutospacing="1" w:after="100" w:afterAutospacing="1" w:line="240" w:lineRule="auto"/>
+        <w:outlineLvl w:val="2"/>
+        <w:rPr>
+          <w:rFonts w:eastAsia="Times New Roman" w:cs="Times New Roman"/>
+          <w:b/>
+          <w:bCs/>
+          <w:kern w:val="0"/>
+          <w:sz w:val="27"/>
+          <w:szCs w:val="27"/>
+          <w14:ligatures w14:val="none"/>
+        </w:rPr>
+      </w:pPr>
+      <w:r>
+        <w:rPr>
+          <w:rFonts w:eastAsia="Times New Roman" w:cs="Times New Roman"/>
+          <w:b/>
+          <w:bCs/>
+          <w:kern w:val="0"/>
+          <w:sz w:val="27"/>
+          <w:szCs w:val="27"/>
+          <w14:ligatures w14:val="none"/>
+        </w:rPr>
+        <w:t>Conclusion</w:t>
+      </w:r>
+    </w:p>
+    <w:p>
+      <w:pPr>
+        <w:spacing w:before="100" w:beforeAutospacing="1" w:after="100" w:afterAutospacing="1" w:line="240" w:lineRule="auto"/>
+        <w:rPr>
+          <w:rFonts w:eastAsia="Times New Roman" w:cs="Times New Roman"/>
+          <w:kern w:val="0"/>
+          <w14:ligatures w14:val="none"/>
+        </w:rPr>
+      </w:pPr>
+      <w:r>
+        <w:rPr>
+          <w:rFonts w:eastAsia="Times New Roman" w:cs="Times New Roman"/>
+          <w:kern w:val="0"/>
+          <w14:ligatures w14:val="none"/>
+        </w:rPr>
+        <w:t xml:space="preserve">The </w:t>
+      </w:r>
+      <w:r>
+        <w:rPr>
+          <w:rFonts w:eastAsia="Times New Roman" w:cs="Times New Roman"/>
+          <w:kern w:val="0"/>
+          <w14:ligatures w14:val="none"/>
+        </w:rPr>
+        <w:t>Bit Box</w:t>
+      </w:r>
+      <w:r>
+        <w:rPr>
+          <w:rFonts w:eastAsia="Times New Roman" w:cs="Times New Roman"/>
+          <w:kern w:val="0"/>
+          <w14:ligatures w14:val="none"/>
+        </w:rPr>
+        <w:t xml:space="preserve"> Arcade project was completed on time, with all deliverables submitted by the</w:t>
+      </w:r>
+      <w:r>
+        <w:rPr>
+          <w:rFonts w:eastAsia="Times New Roman" w:cs="Times New Roman"/>
+          <w:kern w:val="0"/>
+          <w14:ligatures w14:val="none"/>
+        </w:rPr>
+        <w:t xml:space="preserve"> </w:t>
+      </w:r>
+      <w:r>
+        <w:rPr>
+          <w:rFonts w:eastAsia="Times New Roman" w:cs="Times New Roman"/>
+          <w:kern w:val="0"/>
+          <w14:ligatures w14:val="none"/>
+        </w:rPr>
+        <w:t>deadline. The Blue Team demonstrated strong collaboration, adaptability, and technical execution. The final software solution is stable, user-friendly, and showcases each member’s individual contributions within a unified, professional-grade application.</w:t>
+      </w:r>
+    </w:p>
+    <w:p>
+      <w:pPr>
+        <w:spacing w:before="100" w:beforeAutospacing="1" w:after="100" w:afterAutospacing="1" w:line="240" w:lineRule="auto"/>
+        <w:outlineLvl w:val="1"/>
+        <w:rPr>
+          <w:rFonts w:eastAsia="Times New Roman" w:cs="Times New Roman"/>
+          <w:b/>
+          <w:bCs/>
+          <w:kern w:val="0"/>
+          <w:sz w:val="36"/>
+          <w:szCs w:val="36"/>
+          <w14:ligatures w14:val="none"/>
+        </w:rPr>
+      </w:pPr>
+      <w:r>
+        <w:rPr>
+          <w:rFonts w:eastAsia="Times New Roman" w:cs="Times New Roman"/>
+          <w:b/>
+          <w:bCs/>
+          <w:kern w:val="0"/>
+          <w:sz w:val="36"/>
+          <w:szCs w:val="36"/>
+          <w14:ligatures w14:val="none"/>
+        </w:rPr>
+        <w:t xml:space="preserve">Final Reflection </w:t>
+      </w:r>
+    </w:p>
+    <w:p>
+      <w:pPr>
+        <w:spacing w:before="100" w:beforeAutospacing="1" w:after="100" w:afterAutospacing="1" w:line="240" w:lineRule="auto"/>
+        <w:rPr>
+          <w:rFonts w:eastAsia="Times New Roman" w:cs="Times New Roman"/>
+          <w:kern w:val="0"/>
+          <w14:ligatures w14:val="none"/>
+        </w:rPr>
+      </w:pPr>
+      <w:r>
+        <w:rPr>
+          <w:rFonts w:eastAsia="Times New Roman" w:cs="Times New Roman"/>
+          <w:kern w:val="0"/>
+          <w14:ligatures w14:val="none"/>
+        </w:rPr>
+        <w:t xml:space="preserve">The </w:t>
+      </w:r>
+      <w:r>
+        <w:rPr>
+          <w:rFonts w:eastAsia="Times New Roman" w:cs="Times New Roman"/>
+          <w:kern w:val="0"/>
+          <w14:ligatures w14:val="none"/>
+        </w:rPr>
+        <w:t>Bit Box</w:t>
+      </w:r>
+      <w:r>
+        <w:rPr>
+          <w:rFonts w:eastAsia="Times New Roman" w:cs="Times New Roman"/>
+          <w:kern w:val="0"/>
+          <w14:ligatures w14:val="none"/>
+        </w:rPr>
+        <w:t xml:space="preserve"> Arcade project wasn’t just a software solution</w:t>
+      </w:r>
+      <w:r>
+        <w:rPr>
+          <w:rFonts w:eastAsia="Times New Roman" w:cs="Times New Roman"/>
+          <w:kern w:val="0"/>
+          <w14:ligatures w14:val="none"/>
+        </w:rPr>
+        <w:t xml:space="preserve">, </w:t>
+      </w:r>
+      <w:r>
+        <w:rPr>
+          <w:rFonts w:eastAsia="Times New Roman" w:cs="Times New Roman"/>
+          <w:kern w:val="0"/>
+          <w14:ligatures w14:val="none"/>
+        </w:rPr>
+        <w:t>it was a testament to what happens when a group of strangers become a team, and a team becomes something more.</w:t>
+      </w:r>
+    </w:p>
+    <w:p>
+      <w:pPr>
+        <w:spacing w:before="100" w:beforeAutospacing="1" w:after="100" w:afterAutospacing="1" w:line="240" w:lineRule="auto"/>
+        <w:rPr>
+          <w:rFonts w:eastAsia="Times New Roman" w:cs="Times New Roman"/>
+          <w:kern w:val="0"/>
+          <w14:ligatures w14:val="none"/>
+        </w:rPr>
+      </w:pPr>
+      <w:r>
+        <w:rPr>
+          <w:rFonts w:eastAsia="Times New Roman" w:cs="Times New Roman"/>
+          <w:kern w:val="0"/>
+          <w14:ligatures w14:val="none"/>
+        </w:rPr>
+        <w:t>Over the course of this build, we faced real-life challenges that could have derailed any group: family health emergencies, car breakdowns, packed schedules, and the pressure of deadlines. But instead of pulling us apart, those moments pulled us together. We showed up for each other</w:t>
+      </w:r>
+      <w:r>
+        <w:rPr>
+          <w:rFonts w:eastAsia="Times New Roman" w:cs="Times New Roman"/>
+          <w:kern w:val="0"/>
+          <w14:ligatures w14:val="none"/>
+        </w:rPr>
+        <w:t xml:space="preserve">; </w:t>
+      </w:r>
+      <w:r>
+        <w:rPr>
+          <w:rFonts w:eastAsia="Times New Roman" w:cs="Times New Roman"/>
+          <w:kern w:val="0"/>
+          <w14:ligatures w14:val="none"/>
+        </w:rPr>
+        <w:t>on Discord, in meetings, in late-night messages</w:t>
+      </w:r>
+      <w:r>
+        <w:rPr>
+          <w:rFonts w:eastAsia="Times New Roman" w:cs="Times New Roman"/>
+          <w:kern w:val="0"/>
+          <w14:ligatures w14:val="none"/>
+        </w:rPr>
+        <w:t xml:space="preserve">, </w:t>
+      </w:r>
+      <w:r>
+        <w:rPr>
+          <w:rFonts w:eastAsia="Times New Roman" w:cs="Times New Roman"/>
+          <w:kern w:val="0"/>
+          <w14:ligatures w14:val="none"/>
+        </w:rPr>
+        <w:t>and built something far greater than just code.</w:t>
+      </w:r>
+    </w:p>
+    <w:p>
+      <w:pPr>
+        <w:spacing w:before="100" w:beforeAutospacing="1" w:after="100" w:afterAutospacing="1" w:line="240" w:lineRule="auto"/>
+        <w:rPr>
+          <w:rFonts w:eastAsia="Times New Roman" w:cs="Times New Roman"/>
+          <w:kern w:val="0"/>
+          <w14:ligatures w14:val="none"/>
+        </w:rPr>
+      </w:pPr>
+      <w:r>
+        <w:rPr>
+          <w:rFonts w:eastAsia="Times New Roman" w:cs="Times New Roman"/>
+          <w:kern w:val="0"/>
+          <w14:ligatures w14:val="none"/>
+        </w:rPr>
+        <w:t>Each member brought their own creativity, grit, and care to the table. We didn’t just meet the requirements</w:t>
+      </w:r>
+      <w:r>
+        <w:rPr>
+          <w:rFonts w:eastAsia="Times New Roman" w:cs="Times New Roman"/>
+          <w:kern w:val="0"/>
+          <w14:ligatures w14:val="none"/>
+        </w:rPr>
+        <w:t xml:space="preserve">, </w:t>
+      </w:r>
+      <w:r>
+        <w:rPr>
+          <w:rFonts w:eastAsia="Times New Roman" w:cs="Times New Roman"/>
+          <w:kern w:val="0"/>
+          <w14:ligatures w14:val="none"/>
+        </w:rPr>
+        <w:t>we expanded them. We added polish, personality, and features that weren’t asked for but felt right. We tested, revised, and supported one another through every phase. And in the process, we built four unique games, a clean launcher, and a shared sense of pride.</w:t>
+      </w:r>
+    </w:p>
+    <w:p>
+      <w:pPr>
+        <w:spacing w:before="100" w:beforeAutospacing="1" w:after="100" w:afterAutospacing="1" w:line="240" w:lineRule="auto"/>
+        <w:rPr>
+          <w:rFonts w:eastAsia="Times New Roman" w:cs="Times New Roman"/>
+          <w:kern w:val="0"/>
+          <w14:ligatures w14:val="none"/>
+        </w:rPr>
+      </w:pPr>
+    </w:p>
+    <w:p>
+      <w:pPr>
+        <w:spacing w:before="100" w:beforeAutospacing="1" w:after="100" w:afterAutospacing="1" w:line="240" w:lineRule="auto"/>
+        <w:rPr>
+          <w:rFonts w:eastAsia="Times New Roman" w:cs="Times New Roman"/>
+          <w:kern w:val="0"/>
+          <w14:ligatures w14:val="none"/>
+        </w:rPr>
+      </w:pPr>
+    </w:p>
+    <w:p>
+      <w:pPr>
+        <w:spacing w:before="100" w:beforeAutospacing="1" w:after="100" w:afterAutospacing="1" w:line="240" w:lineRule="auto"/>
+        <w:rPr>
+          <w:rFonts w:eastAsia="Times New Roman" w:cs="Times New Roman"/>
+          <w:kern w:val="0"/>
+          <w14:ligatures w14:val="none"/>
+        </w:rPr>
+      </w:pPr>
+      <w:r>
+        <w:rPr>
+          <w:rFonts w:eastAsia="Times New Roman" w:cs="Times New Roman"/>
+          <w:kern w:val="0"/>
+          <w14:ligatures w14:val="none"/>
+        </w:rPr>
+        <w:t xml:space="preserve">We laughed, we learned, and we built friendships that will outlast the deadline. </w:t>
+      </w:r>
+      <w:r>
+        <w:rPr>
+          <w:rFonts w:eastAsia="Times New Roman" w:cs="Times New Roman"/>
+          <w:kern w:val="0"/>
+          <w14:ligatures w14:val="none"/>
+        </w:rPr>
+        <w:t>Bit Box</w:t>
+      </w:r>
+      <w:r>
+        <w:rPr>
+          <w:rFonts w:eastAsia="Times New Roman" w:cs="Times New Roman"/>
+          <w:kern w:val="0"/>
+          <w14:ligatures w14:val="none"/>
+        </w:rPr>
+        <w:t xml:space="preserve"> Arcade is more than a final project</w:t>
+      </w:r>
+      <w:r>
+        <w:rPr>
+          <w:rFonts w:eastAsia="Times New Roman" w:cs="Times New Roman"/>
+          <w:kern w:val="0"/>
+          <w14:ligatures w14:val="none"/>
+        </w:rPr>
+        <w:t>. I</w:t>
+      </w:r>
+      <w:r>
+        <w:rPr>
+          <w:rFonts w:eastAsia="Times New Roman" w:cs="Times New Roman"/>
+          <w:kern w:val="0"/>
+          <w14:ligatures w14:val="none"/>
+        </w:rPr>
+        <w:t>t’s proof that when people care, collaborate, and commit, amazing things happen.</w:t>
+      </w:r>
+    </w:p>
+    <w:p>
+      <w:pPr>
+        <w:spacing w:before="100" w:beforeAutospacing="1" w:after="100" w:afterAutospacing="1" w:line="240" w:lineRule="auto"/>
+        <w:rPr>
+          <w:rFonts w:eastAsia="Times New Roman" w:cs="Times New Roman"/>
+          <w:kern w:val="0"/>
+          <w14:ligatures w14:val="none"/>
+        </w:rPr>
+      </w:pPr>
+      <w:r>
+        <w:rPr>
+          <w:rFonts w:eastAsia="Times New Roman" w:cs="Times New Roman"/>
+          <w:kern w:val="0"/>
+          <w14:ligatures w14:val="none"/>
+        </w:rPr>
+        <w:t xml:space="preserve">Here’s to the Blue Team: for the games we built, the challenges we overcame, and the heart we poured into every </w:t>
+      </w:r>
+      <w:r>
+        <w:rPr>
+          <w:rFonts w:eastAsia="Times New Roman" w:cs="Times New Roman"/>
+          <w:kern w:val="0"/>
+          <w14:ligatures w14:val="none"/>
+        </w:rPr>
+        <w:t>line of code</w:t>
+      </w:r>
+      <w:r>
+        <w:rPr>
+          <w:rFonts w:eastAsia="Times New Roman" w:cs="Times New Roman"/>
+          <w:kern w:val="0"/>
+          <w14:ligatures w14:val="none"/>
+        </w:rPr>
+        <w:t>.</w:t>
+      </w:r>
+    </w:p>
+    <w:p>
+      <w:pPr>
+        <w:spacing w:before="100" w:beforeAutospacing="1" w:after="100" w:afterAutospacing="1" w:line="240" w:lineRule="auto"/>
+        <w:rPr>
+          <w:rFonts w:eastAsia="Times New Roman" w:cs="Times New Roman"/>
+          <w:kern w:val="0"/>
+          <w14:ligatures w14:val="none"/>
+        </w:rPr>
+      </w:pPr>
+      <w:r>
+        <w:rPr>
+          <w:rFonts w:eastAsia="Times New Roman" w:cs="Times New Roman"/>
+          <w:kern w:val="0"/>
+          <w14:ligatures w14:val="none"/>
+        </w:rPr>
+        <w:t>We didn’t just finish</w:t>
+      </w:r>
+      <w:r>
+        <w:rPr>
+          <w:rFonts w:eastAsia="Times New Roman" w:cs="Times New Roman"/>
+          <w:kern w:val="0"/>
+          <w14:ligatures w14:val="none"/>
+        </w:rPr>
+        <w:t xml:space="preserve">, </w:t>
+      </w:r>
+      <w:r>
+        <w:rPr>
+          <w:rFonts w:eastAsia="Times New Roman" w:cs="Times New Roman"/>
+          <w:kern w:val="0"/>
+          <w14:ligatures w14:val="none"/>
+        </w:rPr>
+        <w:t>we finished strong.</w:t>
+      </w:r>
+    </w:p>
+    <w:p>
+      <w:pPr>
+        <w:rPr>
+          <w:u w:val="thick"/>
+        </w:rPr>
+      </w:pPr>
     </w:p>
     <w:p/>
     <w:bookmarkEnd w:id="4"/>
@@ -21409,6 +24126,155 @@
     </w:lvl>
   </w:abstractNum>
   <w:abstractNum w:abstractNumId="10" w15:restartNumberingAfterBreak="0">
+    <w:nsid w:val="706C20E9"/>
+    <w:multiLevelType w:val="multilevel"/>
+    <w:tmpl w:val="A1BE5E50"/>
+    <w:lvl w:ilvl="0">
+      <w:start w:val="1"/>
+      <w:numFmt w:val="bullet"/>
+      <w:lvlText w:val=""/>
+      <w:lvlJc w:val="left"/>
+      <w:pPr>
+        <w:tabs>
+          <w:tab w:val="num" w:pos="720"/>
+        </w:tabs>
+        <w:ind w:left="720" w:hanging="360"/>
+      </w:pPr>
+      <w:rPr>
+        <w:rFonts w:ascii="Symbol" w:hAnsi="Symbol" w:hint="default"/>
+        <w:sz w:val="20"/>
+      </w:rPr>
+    </w:lvl>
+    <w:lvl w:ilvl="1" w:tentative="1">
+      <w:start w:val="1"/>
+      <w:numFmt w:val="bullet"/>
+      <w:lvlText w:val="o"/>
+      <w:lvlJc w:val="left"/>
+      <w:pPr>
+        <w:tabs>
+          <w:tab w:val="num" w:pos="1440"/>
+        </w:tabs>
+        <w:ind w:left="1440" w:hanging="360"/>
+      </w:pPr>
+      <w:rPr>
+        <w:rFonts w:ascii="Courier New" w:hAnsi="Courier New" w:hint="default"/>
+        <w:sz w:val="20"/>
+      </w:rPr>
+    </w:lvl>
+    <w:lvl w:ilvl="2" w:tentative="1">
+      <w:start w:val="1"/>
+      <w:numFmt w:val="bullet"/>
+      <w:lvlText w:val=""/>
+      <w:lvlJc w:val="left"/>
+      <w:pPr>
+        <w:tabs>
+          <w:tab w:val="num" w:pos="2160"/>
+        </w:tabs>
+        <w:ind w:left="2160" w:hanging="360"/>
+      </w:pPr>
+      <w:rPr>
+        <w:rFonts w:ascii="Wingdings" w:hAnsi="Wingdings" w:hint="default"/>
+        <w:sz w:val="20"/>
+      </w:rPr>
+    </w:lvl>
+    <w:lvl w:ilvl="3" w:tentative="1">
+      <w:start w:val="1"/>
+      <w:numFmt w:val="bullet"/>
+      <w:lvlText w:val=""/>
+      <w:lvlJc w:val="left"/>
+      <w:pPr>
+        <w:tabs>
+          <w:tab w:val="num" w:pos="2880"/>
+        </w:tabs>
+        <w:ind w:left="2880" w:hanging="360"/>
+      </w:pPr>
+      <w:rPr>
+        <w:rFonts w:ascii="Wingdings" w:hAnsi="Wingdings" w:hint="default"/>
+        <w:sz w:val="20"/>
+      </w:rPr>
+    </w:lvl>
+    <w:lvl w:ilvl="4" w:tentative="1">
+      <w:start w:val="1"/>
+      <w:numFmt w:val="bullet"/>
+      <w:lvlText w:val=""/>
+      <w:lvlJc w:val="left"/>
+      <w:pPr>
+        <w:tabs>
+          <w:tab w:val="num" w:pos="3600"/>
+        </w:tabs>
+        <w:ind w:left="3600" w:hanging="360"/>
+      </w:pPr>
+      <w:rPr>
+        <w:rFonts w:ascii="Wingdings" w:hAnsi="Wingdings" w:hint="default"/>
+        <w:sz w:val="20"/>
+      </w:rPr>
+    </w:lvl>
+    <w:lvl w:ilvl="5" w:tentative="1">
+      <w:start w:val="1"/>
+      <w:numFmt w:val="bullet"/>
+      <w:lvlText w:val=""/>
+      <w:lvlJc w:val="left"/>
+      <w:pPr>
+        <w:tabs>
+          <w:tab w:val="num" w:pos="4320"/>
+        </w:tabs>
+        <w:ind w:left="4320" w:hanging="360"/>
+      </w:pPr>
+      <w:rPr>
+        <w:rFonts w:ascii="Wingdings" w:hAnsi="Wingdings" w:hint="default"/>
+        <w:sz w:val="20"/>
+      </w:rPr>
+    </w:lvl>
+    <w:lvl w:ilvl="6" w:tentative="1">
+      <w:start w:val="1"/>
+      <w:numFmt w:val="bullet"/>
+      <w:lvlText w:val=""/>
+      <w:lvlJc w:val="left"/>
+      <w:pPr>
+        <w:tabs>
+          <w:tab w:val="num" w:pos="5040"/>
+        </w:tabs>
+        <w:ind w:left="5040" w:hanging="360"/>
+      </w:pPr>
+      <w:rPr>
+        <w:rFonts w:ascii="Wingdings" w:hAnsi="Wingdings" w:hint="default"/>
+        <w:sz w:val="20"/>
+      </w:rPr>
+    </w:lvl>
+    <w:lvl w:ilvl="7" w:tentative="1">
+      <w:start w:val="1"/>
+      <w:numFmt w:val="bullet"/>
+      <w:lvlText w:val=""/>
+      <w:lvlJc w:val="left"/>
+      <w:pPr>
+        <w:tabs>
+          <w:tab w:val="num" w:pos="5760"/>
+        </w:tabs>
+        <w:ind w:left="5760" w:hanging="360"/>
+      </w:pPr>
+      <w:rPr>
+        <w:rFonts w:ascii="Wingdings" w:hAnsi="Wingdings" w:hint="default"/>
+        <w:sz w:val="20"/>
+      </w:rPr>
+    </w:lvl>
+    <w:lvl w:ilvl="8" w:tentative="1">
+      <w:start w:val="1"/>
+      <w:numFmt w:val="bullet"/>
+      <w:lvlText w:val=""/>
+      <w:lvlJc w:val="left"/>
+      <w:pPr>
+        <w:tabs>
+          <w:tab w:val="num" w:pos="6480"/>
+        </w:tabs>
+        <w:ind w:left="6480" w:hanging="360"/>
+      </w:pPr>
+      <w:rPr>
+        <w:rFonts w:ascii="Wingdings" w:hAnsi="Wingdings" w:hint="default"/>
+        <w:sz w:val="20"/>
+      </w:rPr>
+    </w:lvl>
+  </w:abstractNum>
+  <w:abstractNum w:abstractNumId="11" w15:restartNumberingAfterBreak="0">
     <w:nsid w:val="7A6D0A30"/>
     <w:multiLevelType w:val="multilevel"/>
     <w:tmpl w:val="0AF6EB32"/>
@@ -21681,7 +24547,7 @@
     </w:lvlOverride>
   </w:num>
   <w:num w:numId="9" w16cid:durableId="273950227">
-    <w:abstractNumId w:val="10"/>
+    <w:abstractNumId w:val="11"/>
     <w:lvlOverride w:ilvl="0">
       <w:startOverride w:val="1"/>
     </w:lvlOverride>
@@ -21769,6 +24635,9 @@
     <w:lvlOverride w:ilvl="8">
       <w:startOverride w:val="1"/>
     </w:lvlOverride>
+  </w:num>
+  <w:num w:numId="12" w16cid:durableId="1106773965">
+    <w:abstractNumId w:val="10"/>
   </w:num>
 </w:numbering>
 </file>
